--- a/doc/支付宝支付调研.docx
+++ b/doc/支付宝支付调研.docx
@@ -2,6 +2,649 @@
 <file path=word/document.xml><?xml version="1.0" encoding="utf-8"?>
 <w:document xmlns:wpc="http://schemas.microsoft.com/office/word/2010/wordprocessingCanvas" xmlns:mc="http://schemas.openxmlformats.org/markup-compatibility/2006" xmlns:o="urn:schemas-microsoft-com:office:office" xmlns:r="http://schemas.openxmlformats.org/officeDocument/2006/relationships" xmlns:m="http://schemas.openxmlformats.org/officeDocument/2006/math" xmlns:v="urn:schemas-microsoft-com:vml" xmlns:wp14="http://schemas.microsoft.com/office/word/2010/wordprocessingDrawing" xmlns:wp="http://schemas.openxmlformats.org/drawingml/2006/wordprocessingDrawing" xmlns:w="http://schemas.openxmlformats.org/wordprocessingml/2006/main" xmlns:w14="http://schemas.microsoft.com/office/word/2010/wordml" xmlns:w10="urn:schemas-microsoft-com:office:word" xmlns:w15="http://schemas.microsoft.com/office/word/2012/wordml" xmlns:wpg="http://schemas.microsoft.com/office/word/2010/wordprocessingGroup" xmlns:wpi="http://schemas.microsoft.com/office/word/2010/wordprocessingInk" xmlns:wne="http://schemas.microsoft.com/office/word/2006/wordml" xmlns:wps="http://schemas.microsoft.com/office/word/2010/wordprocessingShape" xmlns:wpsCustomData="http://www.wps.cn/officeDocument/2013/wpsCustomData" mc:Ignorable="w14 w15 wp14">
   <w:body>
+    <w:sdt>
+      <w:sdtPr>
+        <w:rPr>
+          <w:rFonts w:ascii="宋体" w:hAnsi="宋体" w:eastAsia="宋体" w:cstheme="minorBidi"/>
+          <w:kern w:val="2"/>
+          <w:sz w:val="21"/>
+          <w:szCs w:val="24"/>
+          <w:lang w:val="en-US" w:eastAsia="zh-CN" w:bidi="ar-SA"/>
+        </w:rPr>
+        <w:id w:val="147461975"/>
+        <w:docPartObj>
+          <w:docPartGallery w:val="Table of Contents"/>
+          <w:docPartUnique/>
+        </w:docPartObj>
+      </w:sdtPr>
+      <w:sdtEndPr>
+        <w:rPr>
+          <w:rFonts w:ascii="Times New Roman" w:hAnsi="Times New Roman" w:eastAsia="宋体" w:cs="Times New Roman"/>
+          <w:kern w:val="2"/>
+          <w:sz w:val="20"/>
+          <w:szCs w:val="20"/>
+          <w:lang w:val="en-US" w:eastAsia="zh-CN" w:bidi="ar-SA"/>
+        </w:rPr>
+      </w:sdtEndPr>
+      <w:sdtContent>
+        <w:p>
+          <w:pPr>
+            <w:spacing w:before="0" w:beforeLines="0" w:after="0" w:afterLines="0" w:line="240" w:lineRule="auto"/>
+            <w:ind w:left="0" w:leftChars="0" w:right="0" w:rightChars="0" w:firstLine="0" w:firstLineChars="0"/>
+            <w:jc w:val="center"/>
+          </w:pPr>
+          <w:bookmarkStart w:id="0" w:name="_Toc8066_WPSOffice_Type1"/>
+          <w:r>
+            <w:rPr>
+              <w:rFonts w:ascii="宋体" w:hAnsi="宋体" w:eastAsia="宋体"/>
+              <w:sz w:val="21"/>
+            </w:rPr>
+            <w:t>目录</w:t>
+          </w:r>
+        </w:p>
+        <w:p>
+          <w:pPr>
+            <w:pStyle w:val="10"/>
+            <w:tabs>
+              <w:tab w:val="right" w:leader="dot" w:pos="8306"/>
+            </w:tabs>
+          </w:pPr>
+          <w:r>
+            <w:fldChar w:fldCharType="begin"/>
+          </w:r>
+          <w:r>
+            <w:instrText xml:space="preserve"> HYPERLINK \l _Toc27802_WPSOffice_Level1 </w:instrText>
+          </w:r>
+          <w:r>
+            <w:fldChar w:fldCharType="separate"/>
+          </w:r>
+          <w:sdt>
+            <w:sdtPr>
+              <w:rPr>
+                <w:rFonts w:asciiTheme="minorHAnsi" w:hAnsiTheme="minorHAnsi" w:eastAsiaTheme="minorEastAsia" w:cstheme="minorBidi"/>
+                <w:kern w:val="2"/>
+                <w:sz w:val="21"/>
+                <w:szCs w:val="24"/>
+                <w:lang w:val="en-US" w:eastAsia="zh-CN" w:bidi="ar-SA"/>
+              </w:rPr>
+              <w:id w:val="147461975"/>
+              <w:placeholder>
+                <w:docPart w:val="{93d90619-6140-4052-af95-580ae70ff5e9}"/>
+              </w:placeholder>
+            </w:sdtPr>
+            <w:sdtEndPr>
+              <w:rPr>
+                <w:rFonts w:asciiTheme="minorHAnsi" w:hAnsiTheme="minorHAnsi" w:eastAsiaTheme="minorEastAsia" w:cstheme="minorBidi"/>
+                <w:kern w:val="2"/>
+                <w:sz w:val="21"/>
+                <w:szCs w:val="24"/>
+                <w:lang w:val="en-US" w:eastAsia="zh-CN" w:bidi="ar-SA"/>
+              </w:rPr>
+            </w:sdtEndPr>
+            <w:sdtContent>
+              <w:r>
+                <w:rPr>
+                  <w:rFonts w:hint="eastAsia" w:asciiTheme="minorHAnsi" w:hAnsiTheme="minorHAnsi" w:eastAsiaTheme="minorEastAsia" w:cstheme="minorBidi"/>
+                </w:rPr>
+                <w:t>支付方式</w:t>
+              </w:r>
+            </w:sdtContent>
+          </w:sdt>
+          <w:r>
+            <w:tab/>
+          </w:r>
+          <w:bookmarkStart w:id="1" w:name="_Toc27802_WPSOffice_Level1Page"/>
+          <w:r>
+            <w:t>1</w:t>
+          </w:r>
+          <w:bookmarkEnd w:id="1"/>
+          <w:r>
+            <w:fldChar w:fldCharType="end"/>
+          </w:r>
+        </w:p>
+        <w:p>
+          <w:pPr>
+            <w:pStyle w:val="10"/>
+            <w:tabs>
+              <w:tab w:val="right" w:leader="dot" w:pos="8306"/>
+            </w:tabs>
+          </w:pPr>
+          <w:r>
+            <w:fldChar w:fldCharType="begin"/>
+          </w:r>
+          <w:r>
+            <w:instrText xml:space="preserve"> HYPERLINK \l _Toc8066_WPSOffice_Level1 </w:instrText>
+          </w:r>
+          <w:r>
+            <w:fldChar w:fldCharType="separate"/>
+          </w:r>
+          <w:sdt>
+            <w:sdtPr>
+              <w:rPr>
+                <w:rFonts w:asciiTheme="minorHAnsi" w:hAnsiTheme="minorHAnsi" w:eastAsiaTheme="minorEastAsia" w:cstheme="minorBidi"/>
+                <w:kern w:val="2"/>
+                <w:sz w:val="21"/>
+                <w:szCs w:val="24"/>
+                <w:lang w:val="en-US" w:eastAsia="zh-CN" w:bidi="ar-SA"/>
+              </w:rPr>
+              <w:id w:val="147461975"/>
+              <w:placeholder>
+                <w:docPart w:val="{76f3d577-b2f6-49c3-9aea-f5dd295a8659}"/>
+              </w:placeholder>
+            </w:sdtPr>
+            <w:sdtEndPr>
+              <w:rPr>
+                <w:rFonts w:asciiTheme="minorHAnsi" w:hAnsiTheme="minorHAnsi" w:eastAsiaTheme="minorEastAsia" w:cstheme="minorBidi"/>
+                <w:kern w:val="2"/>
+                <w:sz w:val="21"/>
+                <w:szCs w:val="24"/>
+                <w:lang w:val="en-US" w:eastAsia="zh-CN" w:bidi="ar-SA"/>
+              </w:rPr>
+            </w:sdtEndPr>
+            <w:sdtContent>
+              <w:r>
+                <w:rPr>
+                  <w:rFonts w:hint="default" w:ascii="Arial" w:hAnsi="Arial" w:eastAsia="黑体" w:cstheme="minorBidi"/>
+                </w:rPr>
+                <w:t xml:space="preserve">1. </w:t>
+              </w:r>
+              <w:r>
+                <w:rPr>
+                  <w:rFonts w:hint="eastAsia" w:ascii="Arial" w:hAnsi="Arial" w:eastAsia="黑体" w:cstheme="minorBidi"/>
+                </w:rPr>
+                <w:t>电脑网站支付</w:t>
+              </w:r>
+            </w:sdtContent>
+          </w:sdt>
+          <w:r>
+            <w:tab/>
+          </w:r>
+          <w:bookmarkStart w:id="2" w:name="_Toc8066_WPSOffice_Level1Page"/>
+          <w:r>
+            <w:t>1</w:t>
+          </w:r>
+          <w:bookmarkEnd w:id="2"/>
+          <w:r>
+            <w:fldChar w:fldCharType="end"/>
+          </w:r>
+        </w:p>
+        <w:p>
+          <w:pPr>
+            <w:pStyle w:val="10"/>
+            <w:tabs>
+              <w:tab w:val="right" w:leader="dot" w:pos="8306"/>
+            </w:tabs>
+          </w:pPr>
+          <w:r>
+            <w:fldChar w:fldCharType="begin"/>
+          </w:r>
+          <w:r>
+            <w:instrText xml:space="preserve"> HYPERLINK \l _Toc14372_WPSOffice_Level1 </w:instrText>
+          </w:r>
+          <w:r>
+            <w:fldChar w:fldCharType="separate"/>
+          </w:r>
+          <w:sdt>
+            <w:sdtPr>
+              <w:rPr>
+                <w:rFonts w:asciiTheme="minorHAnsi" w:hAnsiTheme="minorHAnsi" w:eastAsiaTheme="minorEastAsia" w:cstheme="minorBidi"/>
+                <w:kern w:val="2"/>
+                <w:sz w:val="21"/>
+                <w:szCs w:val="24"/>
+                <w:lang w:val="en-US" w:eastAsia="zh-CN" w:bidi="ar-SA"/>
+              </w:rPr>
+              <w:id w:val="147461975"/>
+              <w:placeholder>
+                <w:docPart w:val="{9890c44e-c5a5-4555-8e50-4cbcd3133954}"/>
+              </w:placeholder>
+            </w:sdtPr>
+            <w:sdtEndPr>
+              <w:rPr>
+                <w:rFonts w:asciiTheme="minorHAnsi" w:hAnsiTheme="minorHAnsi" w:eastAsiaTheme="minorEastAsia" w:cstheme="minorBidi"/>
+                <w:kern w:val="2"/>
+                <w:sz w:val="21"/>
+                <w:szCs w:val="24"/>
+                <w:lang w:val="en-US" w:eastAsia="zh-CN" w:bidi="ar-SA"/>
+              </w:rPr>
+            </w:sdtEndPr>
+            <w:sdtContent>
+              <w:r>
+                <w:rPr>
+                  <w:rFonts w:hint="default" w:ascii="Arial" w:hAnsi="Arial" w:eastAsia="黑体" w:cstheme="minorBidi"/>
+                </w:rPr>
+                <w:t xml:space="preserve">2. </w:t>
+              </w:r>
+              <w:r>
+                <w:rPr>
+                  <w:rFonts w:hint="eastAsia" w:ascii="Arial" w:hAnsi="Arial" w:eastAsia="黑体" w:cstheme="minorBidi"/>
+                </w:rPr>
+                <w:t>手机支付</w:t>
+              </w:r>
+            </w:sdtContent>
+          </w:sdt>
+          <w:r>
+            <w:tab/>
+          </w:r>
+          <w:bookmarkStart w:id="3" w:name="_Toc14372_WPSOffice_Level1Page"/>
+          <w:r>
+            <w:t>3</w:t>
+          </w:r>
+          <w:bookmarkEnd w:id="3"/>
+          <w:r>
+            <w:fldChar w:fldCharType="end"/>
+          </w:r>
+        </w:p>
+        <w:p>
+          <w:pPr>
+            <w:pStyle w:val="10"/>
+            <w:tabs>
+              <w:tab w:val="right" w:leader="dot" w:pos="8306"/>
+            </w:tabs>
+          </w:pPr>
+          <w:r>
+            <w:fldChar w:fldCharType="begin"/>
+          </w:r>
+          <w:r>
+            <w:instrText xml:space="preserve"> HYPERLINK \l _Toc22102_WPSOffice_Level1 </w:instrText>
+          </w:r>
+          <w:r>
+            <w:fldChar w:fldCharType="separate"/>
+          </w:r>
+          <w:sdt>
+            <w:sdtPr>
+              <w:rPr>
+                <w:rFonts w:asciiTheme="minorHAnsi" w:hAnsiTheme="minorHAnsi" w:eastAsiaTheme="minorEastAsia" w:cstheme="minorBidi"/>
+                <w:kern w:val="2"/>
+                <w:sz w:val="21"/>
+                <w:szCs w:val="24"/>
+                <w:lang w:val="en-US" w:eastAsia="zh-CN" w:bidi="ar-SA"/>
+              </w:rPr>
+              <w:id w:val="147461975"/>
+              <w:placeholder>
+                <w:docPart w:val="{60d7b938-f8e7-464a-8ca4-e53093acfacb}"/>
+              </w:placeholder>
+            </w:sdtPr>
+            <w:sdtEndPr>
+              <w:rPr>
+                <w:rFonts w:asciiTheme="minorHAnsi" w:hAnsiTheme="minorHAnsi" w:eastAsiaTheme="minorEastAsia" w:cstheme="minorBidi"/>
+                <w:kern w:val="2"/>
+                <w:sz w:val="21"/>
+                <w:szCs w:val="24"/>
+                <w:lang w:val="en-US" w:eastAsia="zh-CN" w:bidi="ar-SA"/>
+              </w:rPr>
+            </w:sdtEndPr>
+            <w:sdtContent>
+              <w:r>
+                <w:rPr>
+                  <w:rFonts w:hint="default" w:ascii="Arial" w:hAnsi="Arial" w:eastAsia="黑体" w:cstheme="minorBidi"/>
+                </w:rPr>
+                <w:t>3. App支付</w:t>
+              </w:r>
+            </w:sdtContent>
+          </w:sdt>
+          <w:r>
+            <w:tab/>
+          </w:r>
+          <w:bookmarkStart w:id="4" w:name="_Toc22102_WPSOffice_Level1Page"/>
+          <w:r>
+            <w:t>6</w:t>
+          </w:r>
+          <w:bookmarkEnd w:id="4"/>
+          <w:r>
+            <w:fldChar w:fldCharType="end"/>
+          </w:r>
+        </w:p>
+        <w:p>
+          <w:pPr>
+            <w:pStyle w:val="10"/>
+            <w:tabs>
+              <w:tab w:val="right" w:leader="dot" w:pos="8306"/>
+            </w:tabs>
+          </w:pPr>
+          <w:r>
+            <w:fldChar w:fldCharType="begin"/>
+          </w:r>
+          <w:r>
+            <w:instrText xml:space="preserve"> HYPERLINK \l _Toc15668_WPSOffice_Level1 </w:instrText>
+          </w:r>
+          <w:r>
+            <w:fldChar w:fldCharType="separate"/>
+          </w:r>
+          <w:sdt>
+            <w:sdtPr>
+              <w:rPr>
+                <w:rFonts w:asciiTheme="minorHAnsi" w:hAnsiTheme="minorHAnsi" w:eastAsiaTheme="minorEastAsia" w:cstheme="minorBidi"/>
+                <w:kern w:val="2"/>
+                <w:sz w:val="21"/>
+                <w:szCs w:val="24"/>
+                <w:lang w:val="en-US" w:eastAsia="zh-CN" w:bidi="ar-SA"/>
+              </w:rPr>
+              <w:id w:val="147461975"/>
+              <w:placeholder>
+                <w:docPart w:val="{cab59609-00b2-4e6d-aa67-17b20efe9e13}"/>
+              </w:placeholder>
+            </w:sdtPr>
+            <w:sdtEndPr>
+              <w:rPr>
+                <w:rFonts w:asciiTheme="minorHAnsi" w:hAnsiTheme="minorHAnsi" w:eastAsiaTheme="minorEastAsia" w:cstheme="minorBidi"/>
+                <w:kern w:val="2"/>
+                <w:sz w:val="21"/>
+                <w:szCs w:val="24"/>
+                <w:lang w:val="en-US" w:eastAsia="zh-CN" w:bidi="ar-SA"/>
+              </w:rPr>
+            </w:sdtEndPr>
+            <w:sdtContent>
+              <w:r>
+                <w:rPr>
+                  <w:rFonts w:hint="default" w:ascii="Arial" w:hAnsi="Arial" w:eastAsia="黑体" w:cstheme="minorBidi"/>
+                </w:rPr>
+                <w:t xml:space="preserve">4. </w:t>
+              </w:r>
+              <w:r>
+                <w:rPr>
+                  <w:rFonts w:hint="eastAsia" w:ascii="Arial" w:hAnsi="Arial" w:eastAsia="黑体" w:cstheme="minorBidi"/>
+                </w:rPr>
+                <w:t>当面付</w:t>
+              </w:r>
+            </w:sdtContent>
+          </w:sdt>
+          <w:r>
+            <w:tab/>
+          </w:r>
+          <w:bookmarkStart w:id="5" w:name="_Toc15668_WPSOffice_Level1Page"/>
+          <w:r>
+            <w:t>9</w:t>
+          </w:r>
+          <w:bookmarkEnd w:id="5"/>
+          <w:r>
+            <w:fldChar w:fldCharType="end"/>
+          </w:r>
+        </w:p>
+        <w:p>
+          <w:pPr>
+            <w:pStyle w:val="10"/>
+            <w:tabs>
+              <w:tab w:val="right" w:leader="dot" w:pos="8306"/>
+            </w:tabs>
+          </w:pPr>
+          <w:r>
+            <w:fldChar w:fldCharType="begin"/>
+          </w:r>
+          <w:r>
+            <w:instrText xml:space="preserve"> HYPERLINK \l _Toc12310_WPSOffice_Level1 </w:instrText>
+          </w:r>
+          <w:r>
+            <w:fldChar w:fldCharType="separate"/>
+          </w:r>
+          <w:sdt>
+            <w:sdtPr>
+              <w:rPr>
+                <w:rFonts w:asciiTheme="minorHAnsi" w:hAnsiTheme="minorHAnsi" w:eastAsiaTheme="minorEastAsia" w:cstheme="minorBidi"/>
+                <w:kern w:val="2"/>
+                <w:sz w:val="21"/>
+                <w:szCs w:val="24"/>
+                <w:lang w:val="en-US" w:eastAsia="zh-CN" w:bidi="ar-SA"/>
+              </w:rPr>
+              <w:id w:val="147461975"/>
+              <w:placeholder>
+                <w:docPart w:val="{60e60ad7-57cc-43ad-9965-7fab6446509f}"/>
+              </w:placeholder>
+            </w:sdtPr>
+            <w:sdtEndPr>
+              <w:rPr>
+                <w:rFonts w:asciiTheme="minorHAnsi" w:hAnsiTheme="minorHAnsi" w:eastAsiaTheme="minorEastAsia" w:cstheme="minorBidi"/>
+                <w:kern w:val="2"/>
+                <w:sz w:val="21"/>
+                <w:szCs w:val="24"/>
+                <w:lang w:val="en-US" w:eastAsia="zh-CN" w:bidi="ar-SA"/>
+              </w:rPr>
+            </w:sdtEndPr>
+            <w:sdtContent>
+              <w:r>
+                <w:rPr>
+                  <w:rFonts w:hint="default" w:ascii="Wingdings" w:hAnsi="Wingdings" w:eastAsia="宋体" w:cs="宋体"/>
+                </w:rPr>
+                <w:t xml:space="preserve"> </w:t>
+              </w:r>
+              <w:r>
+                <w:rPr>
+                  <w:rFonts w:hint="default" w:ascii="宋体" w:hAnsi="宋体" w:eastAsia="宋体" w:cs="宋体"/>
+                </w:rPr>
+                <w:t>条码支付</w:t>
+              </w:r>
+              <w:r>
+                <w:rPr>
+                  <w:rFonts w:hint="eastAsia" w:ascii="宋体" w:hAnsi="宋体" w:eastAsia="宋体" w:cs="宋体"/>
+                </w:rPr>
+                <w:t>：</w:t>
+              </w:r>
+            </w:sdtContent>
+          </w:sdt>
+          <w:r>
+            <w:tab/>
+          </w:r>
+          <w:bookmarkStart w:id="6" w:name="_Toc12310_WPSOffice_Level1Page"/>
+          <w:r>
+            <w:t>9</w:t>
+          </w:r>
+          <w:bookmarkEnd w:id="6"/>
+          <w:r>
+            <w:fldChar w:fldCharType="end"/>
+          </w:r>
+        </w:p>
+        <w:p>
+          <w:pPr>
+            <w:pStyle w:val="10"/>
+            <w:tabs>
+              <w:tab w:val="right" w:leader="dot" w:pos="8306"/>
+            </w:tabs>
+          </w:pPr>
+          <w:r>
+            <w:fldChar w:fldCharType="begin"/>
+          </w:r>
+          <w:r>
+            <w:instrText xml:space="preserve"> HYPERLINK \l _Toc26092_WPSOffice_Level1 </w:instrText>
+          </w:r>
+          <w:r>
+            <w:fldChar w:fldCharType="separate"/>
+          </w:r>
+          <w:sdt>
+            <w:sdtPr>
+              <w:rPr>
+                <w:rFonts w:asciiTheme="minorHAnsi" w:hAnsiTheme="minorHAnsi" w:eastAsiaTheme="minorEastAsia" w:cstheme="minorBidi"/>
+                <w:kern w:val="2"/>
+                <w:sz w:val="21"/>
+                <w:szCs w:val="24"/>
+                <w:lang w:val="en-US" w:eastAsia="zh-CN" w:bidi="ar-SA"/>
+              </w:rPr>
+              <w:id w:val="147461975"/>
+              <w:placeholder>
+                <w:docPart w:val="{8739cb14-af09-4035-adb0-4cd9e6fb8a6f}"/>
+              </w:placeholder>
+            </w:sdtPr>
+            <w:sdtEndPr>
+              <w:rPr>
+                <w:rFonts w:asciiTheme="minorHAnsi" w:hAnsiTheme="minorHAnsi" w:eastAsiaTheme="minorEastAsia" w:cstheme="minorBidi"/>
+                <w:kern w:val="2"/>
+                <w:sz w:val="21"/>
+                <w:szCs w:val="24"/>
+                <w:lang w:val="en-US" w:eastAsia="zh-CN" w:bidi="ar-SA"/>
+              </w:rPr>
+            </w:sdtEndPr>
+            <w:sdtContent>
+              <w:r>
+                <w:rPr>
+                  <w:rFonts w:hint="default" w:ascii="Wingdings" w:hAnsi="Wingdings" w:eastAsia="宋体" w:cs="宋体"/>
+                </w:rPr>
+                <w:t xml:space="preserve"> </w:t>
+              </w:r>
+              <w:r>
+                <w:rPr>
+                  <w:rFonts w:hint="default" w:ascii="宋体" w:hAnsi="宋体" w:eastAsia="宋体" w:cs="宋体"/>
+                  <w:color w:val="ED7D31" w:themeColor="accent2"/>
+                  <w14:textFill>
+                    <w14:solidFill>
+                      <w14:schemeClr w14:val="accent2"/>
+                    </w14:solidFill>
+                  </w14:textFill>
+                </w:rPr>
+                <w:t>扫码支付</w:t>
+              </w:r>
+              <w:r>
+                <w:rPr>
+                  <w:rFonts w:hint="eastAsia" w:ascii="宋体" w:hAnsi="宋体" w:eastAsia="宋体" w:cs="宋体"/>
+                </w:rPr>
+                <w:t>：</w:t>
+              </w:r>
+            </w:sdtContent>
+          </w:sdt>
+          <w:r>
+            <w:tab/>
+          </w:r>
+          <w:bookmarkStart w:id="7" w:name="_Toc26092_WPSOffice_Level1Page"/>
+          <w:r>
+            <w:t>10</w:t>
+          </w:r>
+          <w:bookmarkEnd w:id="7"/>
+          <w:r>
+            <w:fldChar w:fldCharType="end"/>
+          </w:r>
+        </w:p>
+        <w:p>
+          <w:pPr>
+            <w:pStyle w:val="10"/>
+            <w:tabs>
+              <w:tab w:val="right" w:leader="dot" w:pos="8306"/>
+            </w:tabs>
+          </w:pPr>
+          <w:r>
+            <w:fldChar w:fldCharType="begin"/>
+          </w:r>
+          <w:r>
+            <w:instrText xml:space="preserve"> HYPERLINK \l _Toc18985_WPSOffice_Level1 </w:instrText>
+          </w:r>
+          <w:r>
+            <w:fldChar w:fldCharType="separate"/>
+          </w:r>
+          <w:sdt>
+            <w:sdtPr>
+              <w:rPr>
+                <w:rFonts w:asciiTheme="minorHAnsi" w:hAnsiTheme="minorHAnsi" w:eastAsiaTheme="minorEastAsia" w:cstheme="minorBidi"/>
+                <w:kern w:val="2"/>
+                <w:sz w:val="21"/>
+                <w:szCs w:val="24"/>
+                <w:lang w:val="en-US" w:eastAsia="zh-CN" w:bidi="ar-SA"/>
+              </w:rPr>
+              <w:id w:val="147461975"/>
+              <w:placeholder>
+                <w:docPart w:val="{40436ebf-cef5-49a9-95c2-e6ddebe17d0e}"/>
+              </w:placeholder>
+            </w:sdtPr>
+            <w:sdtEndPr>
+              <w:rPr>
+                <w:rFonts w:asciiTheme="minorHAnsi" w:hAnsiTheme="minorHAnsi" w:eastAsiaTheme="minorEastAsia" w:cstheme="minorBidi"/>
+                <w:kern w:val="2"/>
+                <w:sz w:val="21"/>
+                <w:szCs w:val="24"/>
+                <w:lang w:val="en-US" w:eastAsia="zh-CN" w:bidi="ar-SA"/>
+              </w:rPr>
+            </w:sdtEndPr>
+            <w:sdtContent>
+              <w:r>
+                <w:rPr>
+                  <w:rFonts w:hint="default" w:ascii="Wingdings" w:hAnsi="Wingdings" w:eastAsia="宋体" w:cs="宋体"/>
+                </w:rPr>
+                <w:t xml:space="preserve"> </w:t>
+              </w:r>
+              <w:r>
+                <w:rPr>
+                  <w:rFonts w:hint="default" w:ascii="宋体" w:hAnsi="宋体" w:eastAsia="宋体" w:cs="宋体"/>
+                </w:rPr>
+                <w:t>声波支付</w:t>
+              </w:r>
+              <w:r>
+                <w:rPr>
+                  <w:rFonts w:hint="eastAsia" w:ascii="宋体" w:hAnsi="宋体" w:eastAsia="宋体" w:cs="宋体"/>
+                </w:rPr>
+                <w:t>：</w:t>
+              </w:r>
+            </w:sdtContent>
+          </w:sdt>
+          <w:r>
+            <w:tab/>
+          </w:r>
+          <w:bookmarkStart w:id="8" w:name="_Toc18985_WPSOffice_Level1Page"/>
+          <w:r>
+            <w:t>11</w:t>
+          </w:r>
+          <w:bookmarkEnd w:id="8"/>
+          <w:r>
+            <w:fldChar w:fldCharType="end"/>
+          </w:r>
+        </w:p>
+        <w:p>
+          <w:pPr>
+            <w:pStyle w:val="10"/>
+            <w:tabs>
+              <w:tab w:val="right" w:leader="dot" w:pos="8306"/>
+            </w:tabs>
+          </w:pPr>
+          <w:r>
+            <w:fldChar w:fldCharType="begin"/>
+          </w:r>
+          <w:r>
+            <w:instrText xml:space="preserve"> HYPERLINK \l _Toc14497_WPSOffice_Level1 </w:instrText>
+          </w:r>
+          <w:r>
+            <w:fldChar w:fldCharType="separate"/>
+          </w:r>
+          <w:sdt>
+            <w:sdtPr>
+              <w:rPr>
+                <w:rFonts w:asciiTheme="minorHAnsi" w:hAnsiTheme="minorHAnsi" w:eastAsiaTheme="minorEastAsia" w:cstheme="minorBidi"/>
+                <w:kern w:val="2"/>
+                <w:sz w:val="21"/>
+                <w:szCs w:val="24"/>
+                <w:lang w:val="en-US" w:eastAsia="zh-CN" w:bidi="ar-SA"/>
+              </w:rPr>
+              <w:id w:val="147461975"/>
+              <w:placeholder>
+                <w:docPart w:val="{c72a2b67-ab2a-47d7-85ab-d0af725bd143}"/>
+              </w:placeholder>
+            </w:sdtPr>
+            <w:sdtEndPr>
+              <w:rPr>
+                <w:rFonts w:asciiTheme="minorHAnsi" w:hAnsiTheme="minorHAnsi" w:eastAsiaTheme="minorEastAsia" w:cstheme="minorBidi"/>
+                <w:kern w:val="2"/>
+                <w:sz w:val="21"/>
+                <w:szCs w:val="24"/>
+                <w:lang w:val="en-US" w:eastAsia="zh-CN" w:bidi="ar-SA"/>
+              </w:rPr>
+            </w:sdtEndPr>
+            <w:sdtContent>
+              <w:r>
+                <w:rPr>
+                  <w:rFonts w:hint="eastAsia" w:asciiTheme="minorHAnsi" w:hAnsiTheme="minorHAnsi" w:eastAsiaTheme="minorEastAsia" w:cstheme="minorBidi"/>
+                </w:rPr>
+                <w:t>Demo</w:t>
+              </w:r>
+            </w:sdtContent>
+          </w:sdt>
+          <w:r>
+            <w:tab/>
+          </w:r>
+          <w:bookmarkStart w:id="9" w:name="_Toc14497_WPSOffice_Level1Page"/>
+          <w:r>
+            <w:t>12</w:t>
+          </w:r>
+          <w:bookmarkEnd w:id="9"/>
+          <w:r>
+            <w:fldChar w:fldCharType="end"/>
+          </w:r>
+          <w:bookmarkEnd w:id="0"/>
+        </w:p>
+      </w:sdtContent>
+    </w:sdt>
     <w:p>
       <w:pPr>
         <w:rPr>
@@ -18,6 +661,7 @@
           <w:lang w:val="en-US" w:eastAsia="zh-CN"/>
         </w:rPr>
       </w:pPr>
+      <w:bookmarkStart w:id="10" w:name="_Toc27802_WPSOffice_Level1"/>
       <w:r>
         <w:rPr>
           <w:rFonts w:hint="eastAsia"/>
@@ -25,11 +669,18 @@
         </w:rPr>
         <w:t>支付方式</w:t>
       </w:r>
+      <w:bookmarkEnd w:id="10"/>
     </w:p>
     <w:p>
       <w:pPr>
         <w:pStyle w:val="3"/>
+        <w:numPr>
+          <w:ilvl w:val="0"/>
+          <w:numId w:val="1"/>
+        </w:numPr>
+        <w:ind w:left="425" w:leftChars="0" w:hanging="425" w:firstLineChars="0"/>
       </w:pPr>
+      <w:bookmarkStart w:id="11" w:name="_Toc8066_WPSOffice_Level1"/>
       <w:r>
         <w:rPr>
           <w:rFonts w:hint="eastAsia"/>
@@ -37,6 +688,7 @@
         </w:rPr>
         <w:t>电脑网站支付</w:t>
       </w:r>
+      <w:bookmarkEnd w:id="11"/>
     </w:p>
     <w:p>
       <w:pPr>
@@ -291,11 +943,17 @@
     <w:p>
       <w:pPr>
         <w:pStyle w:val="3"/>
+        <w:numPr>
+          <w:ilvl w:val="0"/>
+          <w:numId w:val="1"/>
+        </w:numPr>
+        <w:ind w:left="425" w:leftChars="0" w:hanging="425" w:firstLineChars="0"/>
         <w:rPr>
           <w:rFonts w:hint="eastAsia"/>
           <w:lang w:val="en-US" w:eastAsia="zh-CN"/>
         </w:rPr>
       </w:pPr>
+      <w:bookmarkStart w:id="12" w:name="_Toc14372_WPSOffice_Level1"/>
       <w:r>
         <w:rPr>
           <w:rFonts w:hint="eastAsia"/>
@@ -303,6 +961,7 @@
         </w:rPr>
         <w:t>手机支付</w:t>
       </w:r>
+      <w:bookmarkEnd w:id="12"/>
     </w:p>
     <w:p>
       <w:pPr>
@@ -471,6 +1130,7 @@
     </w:p>
     <w:tbl>
       <w:tblPr>
+        <w:tblStyle w:val="9"/>
         <w:tblW w:w="13199" w:type="dxa"/>
         <w:tblInd w:w="0" w:type="dxa"/>
         <w:tblBorders>
@@ -481,7 +1141,7 @@
           <w:insideH w:val="none" w:color="auto" w:sz="0" w:space="0"/>
           <w:insideV w:val="none" w:color="auto" w:sz="0" w:space="0"/>
         </w:tblBorders>
-        <w:shd w:val="clear"/>
+        <w:shd w:val="clear" w:color="auto" w:fill="auto"/>
         <w:tblLayout w:type="fixed"/>
         <w:tblCellMar>
           <w:top w:w="15" w:type="dxa"/>
@@ -505,7 +1165,7 @@
             <w:insideH w:val="none" w:color="auto" w:sz="0" w:space="0"/>
             <w:insideV w:val="none" w:color="auto" w:sz="0" w:space="0"/>
           </w:tblBorders>
-          <w:shd w:val="clear"/>
+          <w:shd w:val="clear" w:color="auto" w:fill="auto"/>
           <w:tblLayout w:type="fixed"/>
           <w:tblCellMar>
             <w:top w:w="15" w:type="dxa"/>
@@ -523,7 +1183,7 @@
               <w:bottom w:val="single" w:color="F0F3F6" w:sz="6" w:space="0"/>
               <w:right w:val="single" w:color="F0F3F6" w:sz="6" w:space="0"/>
             </w:tcBorders>
-            <w:shd w:val="clear"/>
+            <w:shd w:val="clear" w:color="auto" w:fill="auto"/>
             <w:tcMar>
               <w:top w:w="120" w:type="dxa"/>
               <w:left w:w="180" w:type="dxa"/>
@@ -557,7 +1217,6 @@
                 <w:kern w:val="0"/>
                 <w:sz w:val="18"/>
                 <w:szCs w:val="18"/>
-                <w:bdr w:val="none" w:color="auto" w:sz="0" w:space="0"/>
                 <w:lang w:val="en-US" w:eastAsia="zh-CN" w:bidi="ar"/>
               </w:rPr>
               <w:t>图1：</w:t>
@@ -588,7 +1247,6 @@
                 <w:kern w:val="0"/>
                 <w:sz w:val="18"/>
                 <w:szCs w:val="18"/>
-                <w:bdr w:val="none" w:color="auto" w:sz="0" w:space="0"/>
                 <w:lang w:val="en-US" w:eastAsia="zh-CN" w:bidi="ar"/>
               </w:rPr>
               <w:drawing>
@@ -644,7 +1302,7 @@
               <w:bottom w:val="single" w:color="F0F3F6" w:sz="6" w:space="0"/>
               <w:right w:val="single" w:color="F0F3F6" w:sz="6" w:space="0"/>
             </w:tcBorders>
-            <w:shd w:val="clear"/>
+            <w:shd w:val="clear" w:color="auto" w:fill="auto"/>
             <w:tcMar>
               <w:top w:w="120" w:type="dxa"/>
               <w:left w:w="180" w:type="dxa"/>
@@ -678,7 +1336,6 @@
                 <w:kern w:val="0"/>
                 <w:sz w:val="18"/>
                 <w:szCs w:val="18"/>
-                <w:bdr w:val="none" w:color="auto" w:sz="0" w:space="0"/>
                 <w:lang w:val="en-US" w:eastAsia="zh-CN" w:bidi="ar"/>
               </w:rPr>
               <w:t>图2：</w:t>
@@ -709,7 +1366,6 @@
                 <w:kern w:val="0"/>
                 <w:sz w:val="18"/>
                 <w:szCs w:val="18"/>
-                <w:bdr w:val="none" w:color="auto" w:sz="0" w:space="0"/>
                 <w:lang w:val="en-US" w:eastAsia="zh-CN" w:bidi="ar"/>
               </w:rPr>
               <w:drawing>
@@ -765,7 +1421,7 @@
               <w:bottom w:val="single" w:color="F0F3F6" w:sz="6" w:space="0"/>
               <w:right w:val="single" w:color="F0F3F6" w:sz="6" w:space="0"/>
             </w:tcBorders>
-            <w:shd w:val="clear"/>
+            <w:shd w:val="clear" w:color="auto" w:fill="auto"/>
             <w:tcMar>
               <w:top w:w="120" w:type="dxa"/>
               <w:left w:w="180" w:type="dxa"/>
@@ -799,7 +1455,6 @@
                 <w:kern w:val="0"/>
                 <w:sz w:val="18"/>
                 <w:szCs w:val="18"/>
-                <w:bdr w:val="none" w:color="auto" w:sz="0" w:space="0"/>
                 <w:lang w:val="en-US" w:eastAsia="zh-CN" w:bidi="ar"/>
               </w:rPr>
               <w:t>图3：</w:t>
@@ -830,7 +1485,6 @@
                 <w:kern w:val="0"/>
                 <w:sz w:val="18"/>
                 <w:szCs w:val="18"/>
-                <w:bdr w:val="none" w:color="auto" w:sz="0" w:space="0"/>
                 <w:lang w:val="en-US" w:eastAsia="zh-CN" w:bidi="ar"/>
               </w:rPr>
               <w:drawing>
@@ -988,6 +1642,7 @@
     </w:p>
     <w:tbl>
       <w:tblPr>
+        <w:tblStyle w:val="9"/>
         <w:tblW w:w="13200" w:type="dxa"/>
         <w:tblInd w:w="0" w:type="dxa"/>
         <w:tblBorders>
@@ -998,7 +1653,7 @@
           <w:insideH w:val="none" w:color="auto" w:sz="0" w:space="0"/>
           <w:insideV w:val="none" w:color="auto" w:sz="0" w:space="0"/>
         </w:tblBorders>
-        <w:shd w:val="clear"/>
+        <w:shd w:val="clear" w:color="auto" w:fill="auto"/>
         <w:tblLayout w:type="fixed"/>
         <w:tblCellMar>
           <w:top w:w="15" w:type="dxa"/>
@@ -1022,7 +1677,7 @@
             <w:insideH w:val="none" w:color="auto" w:sz="0" w:space="0"/>
             <w:insideV w:val="none" w:color="auto" w:sz="0" w:space="0"/>
           </w:tblBorders>
-          <w:shd w:val="clear"/>
+          <w:shd w:val="clear" w:color="auto" w:fill="auto"/>
           <w:tblLayout w:type="fixed"/>
           <w:tblCellMar>
             <w:top w:w="15" w:type="dxa"/>
@@ -1040,7 +1695,7 @@
               <w:bottom w:val="single" w:color="F0F3F6" w:sz="6" w:space="0"/>
               <w:right w:val="single" w:color="F0F3F6" w:sz="6" w:space="0"/>
             </w:tcBorders>
-            <w:shd w:val="clear"/>
+            <w:shd w:val="clear" w:color="auto" w:fill="auto"/>
             <w:tcMar>
               <w:top w:w="120" w:type="dxa"/>
               <w:left w:w="180" w:type="dxa"/>
@@ -1074,7 +1729,6 @@
                 <w:kern w:val="0"/>
                 <w:sz w:val="18"/>
                 <w:szCs w:val="18"/>
-                <w:bdr w:val="none" w:color="auto" w:sz="0" w:space="0"/>
                 <w:lang w:val="en-US" w:eastAsia="zh-CN" w:bidi="ar"/>
               </w:rPr>
               <w:t>图4：</w:t>
@@ -1105,7 +1759,6 @@
                 <w:kern w:val="0"/>
                 <w:sz w:val="18"/>
                 <w:szCs w:val="18"/>
-                <w:bdr w:val="none" w:color="auto" w:sz="0" w:space="0"/>
                 <w:lang w:val="en-US" w:eastAsia="zh-CN" w:bidi="ar"/>
               </w:rPr>
               <w:drawing>
@@ -1161,7 +1814,7 @@
               <w:bottom w:val="single" w:color="F0F3F6" w:sz="6" w:space="0"/>
               <w:right w:val="single" w:color="F0F3F6" w:sz="6" w:space="0"/>
             </w:tcBorders>
-            <w:shd w:val="clear"/>
+            <w:shd w:val="clear" w:color="auto" w:fill="auto"/>
             <w:tcMar>
               <w:top w:w="120" w:type="dxa"/>
               <w:left w:w="180" w:type="dxa"/>
@@ -1195,7 +1848,6 @@
                 <w:kern w:val="0"/>
                 <w:sz w:val="18"/>
                 <w:szCs w:val="18"/>
-                <w:bdr w:val="none" w:color="auto" w:sz="0" w:space="0"/>
                 <w:lang w:val="en-US" w:eastAsia="zh-CN" w:bidi="ar"/>
               </w:rPr>
               <w:t>图5：</w:t>
@@ -1226,7 +1878,6 @@
                 <w:kern w:val="0"/>
                 <w:sz w:val="18"/>
                 <w:szCs w:val="18"/>
-                <w:bdr w:val="none" w:color="auto" w:sz="0" w:space="0"/>
                 <w:lang w:val="en-US" w:eastAsia="zh-CN" w:bidi="ar"/>
               </w:rPr>
               <w:drawing>
@@ -1282,7 +1933,7 @@
               <w:bottom w:val="single" w:color="F0F3F6" w:sz="6" w:space="0"/>
               <w:right w:val="single" w:color="F0F3F6" w:sz="6" w:space="0"/>
             </w:tcBorders>
-            <w:shd w:val="clear"/>
+            <w:shd w:val="clear" w:color="auto" w:fill="auto"/>
             <w:tcMar>
               <w:top w:w="120" w:type="dxa"/>
               <w:left w:w="180" w:type="dxa"/>
@@ -1316,7 +1967,6 @@
                 <w:kern w:val="0"/>
                 <w:sz w:val="18"/>
                 <w:szCs w:val="18"/>
-                <w:bdr w:val="none" w:color="auto" w:sz="0" w:space="0"/>
                 <w:lang w:val="en-US" w:eastAsia="zh-CN" w:bidi="ar"/>
               </w:rPr>
               <w:t>图6：</w:t>
@@ -1347,7 +1997,6 @@
                 <w:kern w:val="0"/>
                 <w:sz w:val="18"/>
                 <w:szCs w:val="18"/>
-                <w:bdr w:val="none" w:color="auto" w:sz="0" w:space="0"/>
                 <w:lang w:val="en-US" w:eastAsia="zh-CN" w:bidi="ar"/>
               </w:rPr>
               <w:drawing>
@@ -1526,6 +2175,7 @@
     </w:p>
     <w:tbl>
       <w:tblPr>
+        <w:tblStyle w:val="9"/>
         <w:tblW w:w="13200" w:type="dxa"/>
         <w:tblInd w:w="0" w:type="dxa"/>
         <w:tblBorders>
@@ -1536,7 +2186,7 @@
           <w:insideH w:val="none" w:color="auto" w:sz="0" w:space="0"/>
           <w:insideV w:val="none" w:color="auto" w:sz="0" w:space="0"/>
         </w:tblBorders>
-        <w:shd w:val="clear"/>
+        <w:shd w:val="clear" w:color="auto" w:fill="auto"/>
         <w:tblLayout w:type="fixed"/>
         <w:tblCellMar>
           <w:top w:w="15" w:type="dxa"/>
@@ -1560,7 +2210,7 @@
             <w:insideH w:val="none" w:color="auto" w:sz="0" w:space="0"/>
             <w:insideV w:val="none" w:color="auto" w:sz="0" w:space="0"/>
           </w:tblBorders>
-          <w:shd w:val="clear"/>
+          <w:shd w:val="clear" w:color="auto" w:fill="auto"/>
           <w:tblLayout w:type="fixed"/>
           <w:tblCellMar>
             <w:top w:w="15" w:type="dxa"/>
@@ -1578,7 +2228,7 @@
               <w:bottom w:val="single" w:color="F0F3F6" w:sz="6" w:space="0"/>
               <w:right w:val="single" w:color="F0F3F6" w:sz="6" w:space="0"/>
             </w:tcBorders>
-            <w:shd w:val="clear"/>
+            <w:shd w:val="clear" w:color="auto" w:fill="auto"/>
             <w:tcMar>
               <w:top w:w="120" w:type="dxa"/>
               <w:left w:w="180" w:type="dxa"/>
@@ -1612,7 +2262,6 @@
                 <w:kern w:val="0"/>
                 <w:sz w:val="18"/>
                 <w:szCs w:val="18"/>
-                <w:bdr w:val="none" w:color="auto" w:sz="0" w:space="0"/>
                 <w:lang w:val="en-US" w:eastAsia="zh-CN" w:bidi="ar"/>
               </w:rPr>
               <w:t>图7：</w:t>
@@ -1643,7 +2292,6 @@
                 <w:kern w:val="0"/>
                 <w:sz w:val="18"/>
                 <w:szCs w:val="18"/>
-                <w:bdr w:val="none" w:color="auto" w:sz="0" w:space="0"/>
                 <w:lang w:val="en-US" w:eastAsia="zh-CN" w:bidi="ar"/>
               </w:rPr>
               <w:drawing>
@@ -1699,7 +2347,7 @@
               <w:bottom w:val="single" w:color="F0F3F6" w:sz="6" w:space="0"/>
               <w:right w:val="single" w:color="F0F3F6" w:sz="6" w:space="0"/>
             </w:tcBorders>
-            <w:shd w:val="clear"/>
+            <w:shd w:val="clear" w:color="auto" w:fill="auto"/>
             <w:tcMar>
               <w:top w:w="120" w:type="dxa"/>
               <w:left w:w="180" w:type="dxa"/>
@@ -1733,7 +2381,6 @@
                 <w:kern w:val="0"/>
                 <w:sz w:val="18"/>
                 <w:szCs w:val="18"/>
-                <w:bdr w:val="none" w:color="auto" w:sz="0" w:space="0"/>
                 <w:lang w:val="en-US" w:eastAsia="zh-CN" w:bidi="ar"/>
               </w:rPr>
               <w:t>图8：</w:t>
@@ -1764,7 +2411,6 @@
                 <w:kern w:val="0"/>
                 <w:sz w:val="18"/>
                 <w:szCs w:val="18"/>
-                <w:bdr w:val="none" w:color="auto" w:sz="0" w:space="0"/>
                 <w:lang w:val="en-US" w:eastAsia="zh-CN" w:bidi="ar"/>
               </w:rPr>
               <w:drawing>
@@ -1820,7 +2466,7 @@
               <w:bottom w:val="single" w:color="F0F3F6" w:sz="6" w:space="0"/>
               <w:right w:val="single" w:color="F0F3F6" w:sz="6" w:space="0"/>
             </w:tcBorders>
-            <w:shd w:val="clear"/>
+            <w:shd w:val="clear" w:color="auto" w:fill="auto"/>
             <w:tcMar>
               <w:top w:w="120" w:type="dxa"/>
               <w:left w:w="180" w:type="dxa"/>
@@ -1854,7 +2500,6 @@
                 <w:kern w:val="0"/>
                 <w:sz w:val="18"/>
                 <w:szCs w:val="18"/>
-                <w:bdr w:val="none" w:color="auto" w:sz="0" w:space="0"/>
                 <w:lang w:val="en-US" w:eastAsia="zh-CN" w:bidi="ar"/>
               </w:rPr>
               <w:t>图9：</w:t>
@@ -1885,7 +2530,6 @@
                 <w:kern w:val="0"/>
                 <w:sz w:val="18"/>
                 <w:szCs w:val="18"/>
-                <w:bdr w:val="none" w:color="auto" w:sz="0" w:space="0"/>
                 <w:lang w:val="en-US" w:eastAsia="zh-CN" w:bidi="ar"/>
               </w:rPr>
               <w:drawing>
@@ -1943,7 +2587,7 @@
             <w:insideH w:val="none" w:color="auto" w:sz="0" w:space="0"/>
             <w:insideV w:val="none" w:color="auto" w:sz="0" w:space="0"/>
           </w:tblBorders>
-          <w:shd w:val="clear"/>
+          <w:shd w:val="clear" w:color="auto" w:fill="auto"/>
           <w:tblLayout w:type="fixed"/>
           <w:tblCellMar>
             <w:top w:w="15" w:type="dxa"/>
@@ -1961,7 +2605,7 @@
               <w:bottom w:val="single" w:color="F0F3F6" w:sz="6" w:space="0"/>
               <w:right w:val="single" w:color="F0F3F6" w:sz="6" w:space="0"/>
             </w:tcBorders>
-            <w:shd w:val="clear"/>
+            <w:shd w:val="clear" w:color="auto" w:fill="auto"/>
             <w:tcMar>
               <w:top w:w="120" w:type="dxa"/>
               <w:left w:w="180" w:type="dxa"/>
@@ -1995,7 +2639,6 @@
                 <w:kern w:val="0"/>
                 <w:sz w:val="18"/>
                 <w:szCs w:val="18"/>
-                <w:bdr w:val="none" w:color="auto" w:sz="0" w:space="0"/>
                 <w:lang w:val="en-US" w:eastAsia="zh-CN" w:bidi="ar"/>
               </w:rPr>
               <w:t>图10：</w:t>
@@ -2026,7 +2669,6 @@
                 <w:kern w:val="0"/>
                 <w:sz w:val="18"/>
                 <w:szCs w:val="18"/>
-                <w:bdr w:val="none" w:color="auto" w:sz="0" w:space="0"/>
                 <w:lang w:val="en-US" w:eastAsia="zh-CN" w:bidi="ar"/>
               </w:rPr>
               <w:drawing>
@@ -2082,7 +2724,7 @@
               <w:bottom w:val="single" w:color="F0F3F6" w:sz="6" w:space="0"/>
               <w:right w:val="single" w:color="F0F3F6" w:sz="6" w:space="0"/>
             </w:tcBorders>
-            <w:shd w:val="clear"/>
+            <w:shd w:val="clear" w:color="auto" w:fill="auto"/>
             <w:tcMar>
               <w:top w:w="120" w:type="dxa"/>
               <w:left w:w="180" w:type="dxa"/>
@@ -2116,7 +2758,6 @@
                 <w:kern w:val="0"/>
                 <w:sz w:val="18"/>
                 <w:szCs w:val="18"/>
-                <w:bdr w:val="none" w:color="auto" w:sz="0" w:space="0"/>
                 <w:lang w:val="en-US" w:eastAsia="zh-CN" w:bidi="ar"/>
               </w:rPr>
               <w:t>图11：</w:t>
@@ -2147,7 +2788,6 @@
                 <w:kern w:val="0"/>
                 <w:sz w:val="18"/>
                 <w:szCs w:val="18"/>
-                <w:bdr w:val="none" w:color="auto" w:sz="0" w:space="0"/>
                 <w:lang w:val="en-US" w:eastAsia="zh-CN" w:bidi="ar"/>
               </w:rPr>
               <w:drawing>
@@ -2203,7 +2843,7 @@
               <w:bottom w:val="single" w:color="F0F3F6" w:sz="6" w:space="0"/>
               <w:right w:val="single" w:color="F0F3F6" w:sz="6" w:space="0"/>
             </w:tcBorders>
-            <w:shd w:val="clear"/>
+            <w:shd w:val="clear" w:color="auto" w:fill="auto"/>
             <w:tcMar>
               <w:top w:w="120" w:type="dxa"/>
               <w:left w:w="180" w:type="dxa"/>
@@ -2244,12 +2884,18 @@
     <w:p>
       <w:pPr>
         <w:pStyle w:val="3"/>
+        <w:numPr>
+          <w:ilvl w:val="0"/>
+          <w:numId w:val="1"/>
+        </w:numPr>
+        <w:ind w:left="425" w:leftChars="0" w:hanging="425" w:firstLineChars="0"/>
         <w:rPr>
           <w:rFonts w:hint="eastAsia"/>
           <w:b/>
           <w:lang w:val="en-US" w:eastAsia="zh-CN"/>
         </w:rPr>
       </w:pPr>
+      <w:bookmarkStart w:id="13" w:name="_Toc22102_WPSOffice_Level1"/>
       <w:r>
         <w:rPr>
           <w:rFonts w:hint="default"/>
@@ -2258,6 +2904,7 @@
         </w:rPr>
         <w:t>App支付</w:t>
       </w:r>
+      <w:bookmarkEnd w:id="13"/>
     </w:p>
     <w:p>
       <w:pPr>
@@ -2465,6 +3112,7 @@
     </w:p>
     <w:tbl>
       <w:tblPr>
+        <w:tblStyle w:val="9"/>
         <w:tblW w:w="13199" w:type="dxa"/>
         <w:tblInd w:w="0" w:type="dxa"/>
         <w:tblBorders>
@@ -2475,7 +3123,7 @@
           <w:insideH w:val="none" w:color="auto" w:sz="0" w:space="0"/>
           <w:insideV w:val="none" w:color="auto" w:sz="0" w:space="0"/>
         </w:tblBorders>
-        <w:shd w:val="clear"/>
+        <w:shd w:val="clear" w:color="auto" w:fill="auto"/>
         <w:tblLayout w:type="fixed"/>
         <w:tblCellMar>
           <w:top w:w="15" w:type="dxa"/>
@@ -2499,6 +3147,7 @@
             <w:insideH w:val="none" w:color="auto" w:sz="0" w:space="0"/>
             <w:insideV w:val="none" w:color="auto" w:sz="0" w:space="0"/>
           </w:tblBorders>
+          <w:shd w:val="clear" w:color="auto" w:fill="auto"/>
           <w:tblLayout w:type="fixed"/>
           <w:tblCellMar>
             <w:top w:w="15" w:type="dxa"/>
@@ -2516,7 +3165,7 @@
               <w:bottom w:val="single" w:color="F0F3F6" w:sz="6" w:space="0"/>
               <w:right w:val="single" w:color="F0F3F6" w:sz="6" w:space="0"/>
             </w:tcBorders>
-            <w:shd w:val="clear"/>
+            <w:shd w:val="clear" w:color="auto" w:fill="auto"/>
             <w:tcMar>
               <w:top w:w="120" w:type="dxa"/>
               <w:left w:w="180" w:type="dxa"/>
@@ -2550,7 +3199,6 @@
                 <w:kern w:val="0"/>
                 <w:sz w:val="18"/>
                 <w:szCs w:val="18"/>
-                <w:bdr w:val="none" w:color="auto" w:sz="0" w:space="0"/>
                 <w:lang w:val="en-US" w:eastAsia="zh-CN" w:bidi="ar"/>
               </w:rPr>
               <w:t>图1：</w:t>
@@ -2581,7 +3229,6 @@
                 <w:kern w:val="0"/>
                 <w:sz w:val="18"/>
                 <w:szCs w:val="18"/>
-                <w:bdr w:val="none" w:color="auto" w:sz="0" w:space="0"/>
                 <w:lang w:val="en-US" w:eastAsia="zh-CN" w:bidi="ar"/>
               </w:rPr>
               <w:drawing>
@@ -2637,7 +3284,7 @@
               <w:bottom w:val="single" w:color="F0F3F6" w:sz="6" w:space="0"/>
               <w:right w:val="single" w:color="F0F3F6" w:sz="6" w:space="0"/>
             </w:tcBorders>
-            <w:shd w:val="clear"/>
+            <w:shd w:val="clear" w:color="auto" w:fill="auto"/>
             <w:tcMar>
               <w:top w:w="120" w:type="dxa"/>
               <w:left w:w="180" w:type="dxa"/>
@@ -2671,7 +3318,6 @@
                 <w:kern w:val="0"/>
                 <w:sz w:val="18"/>
                 <w:szCs w:val="18"/>
-                <w:bdr w:val="none" w:color="auto" w:sz="0" w:space="0"/>
                 <w:lang w:val="en-US" w:eastAsia="zh-CN" w:bidi="ar"/>
               </w:rPr>
               <w:t>图2：</w:t>
@@ -2702,7 +3348,6 @@
                 <w:kern w:val="0"/>
                 <w:sz w:val="18"/>
                 <w:szCs w:val="18"/>
-                <w:bdr w:val="none" w:color="auto" w:sz="0" w:space="0"/>
                 <w:lang w:val="en-US" w:eastAsia="zh-CN" w:bidi="ar"/>
               </w:rPr>
               <w:drawing>
@@ -2758,7 +3403,7 @@
               <w:bottom w:val="single" w:color="F0F3F6" w:sz="6" w:space="0"/>
               <w:right w:val="single" w:color="F0F3F6" w:sz="6" w:space="0"/>
             </w:tcBorders>
-            <w:shd w:val="clear"/>
+            <w:shd w:val="clear" w:color="auto" w:fill="auto"/>
             <w:tcMar>
               <w:top w:w="120" w:type="dxa"/>
               <w:left w:w="180" w:type="dxa"/>
@@ -2792,7 +3437,6 @@
                 <w:kern w:val="0"/>
                 <w:sz w:val="18"/>
                 <w:szCs w:val="18"/>
-                <w:bdr w:val="none" w:color="auto" w:sz="0" w:space="0"/>
                 <w:lang w:val="en-US" w:eastAsia="zh-CN" w:bidi="ar"/>
               </w:rPr>
               <w:t>图3：</w:t>
@@ -2823,7 +3467,6 @@
                 <w:kern w:val="0"/>
                 <w:sz w:val="18"/>
                 <w:szCs w:val="18"/>
-                <w:bdr w:val="none" w:color="auto" w:sz="0" w:space="0"/>
                 <w:lang w:val="en-US" w:eastAsia="zh-CN" w:bidi="ar"/>
               </w:rPr>
               <w:drawing>
@@ -2930,6 +3573,7 @@
     </w:p>
     <w:tbl>
       <w:tblPr>
+        <w:tblStyle w:val="9"/>
         <w:tblW w:w="13199" w:type="dxa"/>
         <w:tblInd w:w="0" w:type="dxa"/>
         <w:tblBorders>
@@ -2940,7 +3584,7 @@
           <w:insideH w:val="none" w:color="auto" w:sz="0" w:space="0"/>
           <w:insideV w:val="none" w:color="auto" w:sz="0" w:space="0"/>
         </w:tblBorders>
-        <w:shd w:val="clear"/>
+        <w:shd w:val="clear" w:color="auto" w:fill="auto"/>
         <w:tblLayout w:type="fixed"/>
         <w:tblCellMar>
           <w:top w:w="15" w:type="dxa"/>
@@ -2981,7 +3625,7 @@
               <w:bottom w:val="single" w:color="F0F3F6" w:sz="6" w:space="0"/>
               <w:right w:val="single" w:color="F0F3F6" w:sz="6" w:space="0"/>
             </w:tcBorders>
-            <w:shd w:val="clear"/>
+            <w:shd w:val="clear" w:color="auto" w:fill="auto"/>
             <w:tcMar>
               <w:top w:w="120" w:type="dxa"/>
               <w:left w:w="180" w:type="dxa"/>
@@ -3015,7 +3659,6 @@
                 <w:kern w:val="0"/>
                 <w:sz w:val="18"/>
                 <w:szCs w:val="18"/>
-                <w:bdr w:val="none" w:color="auto" w:sz="0" w:space="0"/>
                 <w:lang w:val="en-US" w:eastAsia="zh-CN" w:bidi="ar"/>
               </w:rPr>
               <w:t>图4：</w:t>
@@ -3046,7 +3689,6 @@
                 <w:kern w:val="0"/>
                 <w:sz w:val="18"/>
                 <w:szCs w:val="18"/>
-                <w:bdr w:val="none" w:color="auto" w:sz="0" w:space="0"/>
                 <w:lang w:val="en-US" w:eastAsia="zh-CN" w:bidi="ar"/>
               </w:rPr>
               <w:drawing>
@@ -3102,7 +3744,7 @@
               <w:bottom w:val="single" w:color="F0F3F6" w:sz="6" w:space="0"/>
               <w:right w:val="single" w:color="F0F3F6" w:sz="6" w:space="0"/>
             </w:tcBorders>
-            <w:shd w:val="clear"/>
+            <w:shd w:val="clear" w:color="auto" w:fill="auto"/>
             <w:tcMar>
               <w:top w:w="120" w:type="dxa"/>
               <w:left w:w="180" w:type="dxa"/>
@@ -3136,7 +3778,6 @@
                 <w:kern w:val="0"/>
                 <w:sz w:val="18"/>
                 <w:szCs w:val="18"/>
-                <w:bdr w:val="none" w:color="auto" w:sz="0" w:space="0"/>
                 <w:lang w:val="en-US" w:eastAsia="zh-CN" w:bidi="ar"/>
               </w:rPr>
               <w:t>图5：</w:t>
@@ -3167,7 +3808,6 @@
                 <w:kern w:val="0"/>
                 <w:sz w:val="18"/>
                 <w:szCs w:val="18"/>
-                <w:bdr w:val="none" w:color="auto" w:sz="0" w:space="0"/>
                 <w:lang w:val="en-US" w:eastAsia="zh-CN" w:bidi="ar"/>
               </w:rPr>
               <w:drawing>
@@ -3223,7 +3863,7 @@
               <w:bottom w:val="single" w:color="F0F3F6" w:sz="6" w:space="0"/>
               <w:right w:val="single" w:color="F0F3F6" w:sz="6" w:space="0"/>
             </w:tcBorders>
-            <w:shd w:val="clear"/>
+            <w:shd w:val="clear" w:color="auto" w:fill="auto"/>
             <w:tcMar>
               <w:top w:w="120" w:type="dxa"/>
               <w:left w:w="180" w:type="dxa"/>
@@ -3257,7 +3897,6 @@
                 <w:kern w:val="0"/>
                 <w:sz w:val="18"/>
                 <w:szCs w:val="18"/>
-                <w:bdr w:val="none" w:color="auto" w:sz="0" w:space="0"/>
                 <w:lang w:val="en-US" w:eastAsia="zh-CN" w:bidi="ar"/>
               </w:rPr>
               <w:t>  </w:t>
@@ -3372,6 +4011,7 @@
     </w:p>
     <w:tbl>
       <w:tblPr>
+        <w:tblStyle w:val="9"/>
         <w:tblW w:w="13200" w:type="dxa"/>
         <w:tblInd w:w="0" w:type="dxa"/>
         <w:tblBorders>
@@ -3382,7 +4022,7 @@
           <w:insideH w:val="none" w:color="auto" w:sz="0" w:space="0"/>
           <w:insideV w:val="none" w:color="auto" w:sz="0" w:space="0"/>
         </w:tblBorders>
-        <w:shd w:val="clear"/>
+        <w:shd w:val="clear" w:color="auto" w:fill="auto"/>
         <w:tblLayout w:type="fixed"/>
         <w:tblCellMar>
           <w:top w:w="15" w:type="dxa"/>
@@ -3406,6 +4046,7 @@
             <w:insideH w:val="none" w:color="auto" w:sz="0" w:space="0"/>
             <w:insideV w:val="none" w:color="auto" w:sz="0" w:space="0"/>
           </w:tblBorders>
+          <w:shd w:val="clear" w:color="auto" w:fill="auto"/>
           <w:tblLayout w:type="fixed"/>
           <w:tblCellMar>
             <w:top w:w="15" w:type="dxa"/>
@@ -3423,7 +4064,7 @@
               <w:bottom w:val="single" w:color="F0F3F6" w:sz="6" w:space="0"/>
               <w:right w:val="single" w:color="F0F3F6" w:sz="6" w:space="0"/>
             </w:tcBorders>
-            <w:shd w:val="clear"/>
+            <w:shd w:val="clear" w:color="auto" w:fill="auto"/>
             <w:tcMar>
               <w:top w:w="120" w:type="dxa"/>
               <w:left w:w="180" w:type="dxa"/>
@@ -3457,7 +4098,6 @@
                 <w:kern w:val="0"/>
                 <w:sz w:val="18"/>
                 <w:szCs w:val="18"/>
-                <w:bdr w:val="none" w:color="auto" w:sz="0" w:space="0"/>
                 <w:lang w:val="en-US" w:eastAsia="zh-CN" w:bidi="ar"/>
               </w:rPr>
               <w:t>图1：</w:t>
@@ -3488,7 +4128,6 @@
                 <w:kern w:val="0"/>
                 <w:sz w:val="18"/>
                 <w:szCs w:val="18"/>
-                <w:bdr w:val="none" w:color="auto" w:sz="0" w:space="0"/>
                 <w:lang w:val="en-US" w:eastAsia="zh-CN" w:bidi="ar"/>
               </w:rPr>
               <w:drawing>
@@ -3544,7 +4183,7 @@
               <w:bottom w:val="single" w:color="F0F3F6" w:sz="6" w:space="0"/>
               <w:right w:val="single" w:color="F0F3F6" w:sz="6" w:space="0"/>
             </w:tcBorders>
-            <w:shd w:val="clear"/>
+            <w:shd w:val="clear" w:color="auto" w:fill="auto"/>
             <w:tcMar>
               <w:top w:w="120" w:type="dxa"/>
               <w:left w:w="180" w:type="dxa"/>
@@ -3578,7 +4217,6 @@
                 <w:kern w:val="0"/>
                 <w:sz w:val="18"/>
                 <w:szCs w:val="18"/>
-                <w:bdr w:val="none" w:color="auto" w:sz="0" w:space="0"/>
                 <w:lang w:val="en-US" w:eastAsia="zh-CN" w:bidi="ar"/>
               </w:rPr>
               <w:t>图2：</w:t>
@@ -3609,7 +4247,6 @@
                 <w:kern w:val="0"/>
                 <w:sz w:val="18"/>
                 <w:szCs w:val="18"/>
-                <w:bdr w:val="none" w:color="auto" w:sz="0" w:space="0"/>
                 <w:lang w:val="en-US" w:eastAsia="zh-CN" w:bidi="ar"/>
               </w:rPr>
               <w:drawing>
@@ -3665,7 +4302,7 @@
               <w:bottom w:val="single" w:color="F0F3F6" w:sz="6" w:space="0"/>
               <w:right w:val="single" w:color="F0F3F6" w:sz="6" w:space="0"/>
             </w:tcBorders>
-            <w:shd w:val="clear"/>
+            <w:shd w:val="clear" w:color="auto" w:fill="auto"/>
             <w:tcMar>
               <w:top w:w="120" w:type="dxa"/>
               <w:left w:w="180" w:type="dxa"/>
@@ -3699,7 +4336,6 @@
                 <w:kern w:val="0"/>
                 <w:sz w:val="18"/>
                 <w:szCs w:val="18"/>
-                <w:bdr w:val="none" w:color="auto" w:sz="0" w:space="0"/>
                 <w:lang w:val="en-US" w:eastAsia="zh-CN" w:bidi="ar"/>
               </w:rPr>
               <w:t>图3：</w:t>
@@ -3730,7 +4366,6 @@
                 <w:kern w:val="0"/>
                 <w:sz w:val="18"/>
                 <w:szCs w:val="18"/>
-                <w:bdr w:val="none" w:color="auto" w:sz="0" w:space="0"/>
                 <w:lang w:val="en-US" w:eastAsia="zh-CN" w:bidi="ar"/>
               </w:rPr>
               <w:drawing>
@@ -3837,6 +4472,7 @@
     </w:p>
     <w:tbl>
       <w:tblPr>
+        <w:tblStyle w:val="9"/>
         <w:tblW w:w="13200" w:type="dxa"/>
         <w:tblInd w:w="0" w:type="dxa"/>
         <w:tblBorders>
@@ -3847,7 +4483,7 @@
           <w:insideH w:val="none" w:color="auto" w:sz="0" w:space="0"/>
           <w:insideV w:val="none" w:color="auto" w:sz="0" w:space="0"/>
         </w:tblBorders>
-        <w:shd w:val="clear"/>
+        <w:shd w:val="clear" w:color="auto" w:fill="auto"/>
         <w:tblLayout w:type="fixed"/>
         <w:tblCellMar>
           <w:top w:w="15" w:type="dxa"/>
@@ -3870,7 +4506,7 @@
             <w:insideH w:val="none" w:color="auto" w:sz="0" w:space="0"/>
             <w:insideV w:val="none" w:color="auto" w:sz="0" w:space="0"/>
           </w:tblBorders>
-          <w:shd w:val="clear"/>
+          <w:shd w:val="clear" w:color="auto" w:fill="auto"/>
           <w:tblLayout w:type="fixed"/>
           <w:tblCellMar>
             <w:top w:w="15" w:type="dxa"/>
@@ -3888,7 +4524,7 @@
               <w:bottom w:val="single" w:color="F0F3F6" w:sz="6" w:space="0"/>
               <w:right w:val="single" w:color="F0F3F6" w:sz="6" w:space="0"/>
             </w:tcBorders>
-            <w:shd w:val="clear"/>
+            <w:shd w:val="clear" w:color="auto" w:fill="auto"/>
             <w:tcMar>
               <w:top w:w="120" w:type="dxa"/>
               <w:left w:w="180" w:type="dxa"/>
@@ -3922,7 +4558,6 @@
                 <w:kern w:val="0"/>
                 <w:sz w:val="18"/>
                 <w:szCs w:val="18"/>
-                <w:bdr w:val="none" w:color="auto" w:sz="0" w:space="0"/>
                 <w:lang w:val="en-US" w:eastAsia="zh-CN" w:bidi="ar"/>
               </w:rPr>
               <w:t>图4：</w:t>
@@ -3953,7 +4588,6 @@
                 <w:kern w:val="0"/>
                 <w:sz w:val="18"/>
                 <w:szCs w:val="18"/>
-                <w:bdr w:val="none" w:color="auto" w:sz="0" w:space="0"/>
                 <w:lang w:val="en-US" w:eastAsia="zh-CN" w:bidi="ar"/>
               </w:rPr>
               <w:drawing>
@@ -4009,7 +4643,7 @@
               <w:bottom w:val="single" w:color="F0F3F6" w:sz="6" w:space="0"/>
               <w:right w:val="single" w:color="F0F3F6" w:sz="6" w:space="0"/>
             </w:tcBorders>
-            <w:shd w:val="clear"/>
+            <w:shd w:val="clear" w:color="auto" w:fill="auto"/>
             <w:tcMar>
               <w:top w:w="120" w:type="dxa"/>
               <w:left w:w="180" w:type="dxa"/>
@@ -4043,7 +4677,6 @@
                 <w:kern w:val="0"/>
                 <w:sz w:val="18"/>
                 <w:szCs w:val="18"/>
-                <w:bdr w:val="none" w:color="auto" w:sz="0" w:space="0"/>
                 <w:lang w:val="en-US" w:eastAsia="zh-CN" w:bidi="ar"/>
               </w:rPr>
               <w:t>图5：</w:t>
@@ -4215,19 +4848,28 @@
     </w:p>
     <w:p>
       <w:pPr>
-        <w:pStyle w:val="2"/>
+        <w:pStyle w:val="3"/>
+        <w:numPr>
+          <w:ilvl w:val="0"/>
+          <w:numId w:val="1"/>
+        </w:numPr>
+        <w:ind w:left="425" w:leftChars="0" w:hanging="425" w:firstLineChars="0"/>
         <w:rPr>
           <w:rFonts w:hint="eastAsia"/>
+          <w:b/>
           <w:lang w:val="en-US" w:eastAsia="zh-CN"/>
         </w:rPr>
       </w:pPr>
+      <w:bookmarkStart w:id="14" w:name="_Toc15668_WPSOffice_Level1"/>
       <w:r>
         <w:rPr>
           <w:rFonts w:hint="eastAsia"/>
+          <w:b/>
           <w:lang w:val="en-US" w:eastAsia="zh-CN"/>
         </w:rPr>
         <w:t>当面付</w:t>
       </w:r>
+      <w:bookmarkEnd w:id="14"/>
     </w:p>
     <w:p>
       <w:pPr>
@@ -4268,11 +4910,17 @@
     <w:p>
       <w:pPr>
         <w:pStyle w:val="4"/>
+        <w:numPr>
+          <w:ilvl w:val="0"/>
+          <w:numId w:val="2"/>
+        </w:numPr>
+        <w:ind w:left="420" w:leftChars="0" w:hanging="420" w:firstLineChars="0"/>
         <w:rPr>
           <w:rFonts w:hint="eastAsia"/>
           <w:lang w:eastAsia="zh-CN"/>
         </w:rPr>
       </w:pPr>
+      <w:bookmarkStart w:id="15" w:name="_Toc12310_WPSOffice_Level1"/>
       <w:r>
         <w:rPr>
           <w:rFonts w:hint="default"/>
@@ -4286,6 +4934,7 @@
         </w:rPr>
         <w:t>：</w:t>
       </w:r>
+      <w:bookmarkEnd w:id="15"/>
     </w:p>
     <w:p>
       <w:pPr>
@@ -4482,25 +5131,52 @@
     <w:p>
       <w:pPr>
         <w:pStyle w:val="4"/>
+        <w:numPr>
+          <w:ilvl w:val="0"/>
+          <w:numId w:val="2"/>
+        </w:numPr>
+        <w:ind w:left="420" w:leftChars="0" w:hanging="420" w:firstLineChars="0"/>
         <w:rPr>
           <w:rFonts w:hint="eastAsia"/>
+          <w:color w:val="ED7D31" w:themeColor="accent2"/>
           <w:lang w:eastAsia="zh-CN"/>
+          <w14:textFill>
+            <w14:solidFill>
+              <w14:schemeClr w14:val="accent2"/>
+            </w14:solidFill>
+          </w14:textFill>
         </w:rPr>
       </w:pPr>
+      <w:bookmarkStart w:id="16" w:name="_Toc26092_WPSOffice_Level1"/>
+      <w:bookmarkStart w:id="19" w:name="_GoBack"/>
       <w:r>
         <w:rPr>
           <w:rFonts w:hint="default"/>
+          <w:color w:val="ED7D31" w:themeColor="accent2"/>
+          <w14:textFill>
+            <w14:solidFill>
+              <w14:schemeClr w14:val="accent2"/>
+            </w14:solidFill>
+          </w14:textFill>
         </w:rPr>
         <w:t>扫码支付</w:t>
       </w:r>
       <w:r>
         <w:rPr>
           <w:rFonts w:hint="eastAsia"/>
+          <w:color w:val="ED7D31" w:themeColor="accent2"/>
           <w:lang w:eastAsia="zh-CN"/>
+          <w14:textFill>
+            <w14:solidFill>
+              <w14:schemeClr w14:val="accent2"/>
+            </w14:solidFill>
+          </w14:textFill>
         </w:rPr>
         <w:t>：</w:t>
       </w:r>
+      <w:bookmarkEnd w:id="16"/>
     </w:p>
+    <w:bookmarkEnd w:id="19"/>
     <w:p>
       <w:pPr>
         <w:rPr>
@@ -4666,11 +5342,17 @@
     <w:p>
       <w:pPr>
         <w:pStyle w:val="4"/>
+        <w:numPr>
+          <w:ilvl w:val="0"/>
+          <w:numId w:val="2"/>
+        </w:numPr>
+        <w:ind w:left="420" w:leftChars="0" w:hanging="420" w:firstLineChars="0"/>
         <w:rPr>
           <w:rFonts w:hint="eastAsia"/>
           <w:lang w:eastAsia="zh-CN"/>
         </w:rPr>
       </w:pPr>
+      <w:bookmarkStart w:id="17" w:name="_Toc18985_WPSOffice_Level1"/>
       <w:r>
         <w:rPr>
           <w:rFonts w:hint="default"/>
@@ -4684,6 +5366,7 @@
         </w:rPr>
         <w:t>：</w:t>
       </w:r>
+      <w:bookmarkEnd w:id="17"/>
     </w:p>
     <w:p>
       <w:pPr>
@@ -4978,6 +5661,7 @@
           <w:lang w:val="en-US" w:eastAsia="zh-CN"/>
         </w:rPr>
       </w:pPr>
+      <w:bookmarkStart w:id="18" w:name="_Toc14497_WPSOffice_Level1"/>
       <w:r>
         <w:rPr>
           <w:rFonts w:hint="eastAsia"/>
@@ -4985,6 +5669,7 @@
         </w:rPr>
         <w:t>Demo</w:t>
       </w:r>
+      <w:bookmarkEnd w:id="18"/>
     </w:p>
     <w:p>
       <w:pPr>
@@ -4995,1193 +5680,83 @@
           <w:lang w:val="en-US" w:eastAsia="zh-CN"/>
         </w:rPr>
       </w:pPr>
-      <w:r>
+    </w:p>
+    <w:p>
+      <w:pPr>
         <w:rPr>
           <w:rFonts w:hint="eastAsia" w:ascii="宋体" w:hAnsi="宋体" w:eastAsia="宋体" w:cs="宋体"/>
           <w:sz w:val="24"/>
           <w:szCs w:val="24"/>
           <w:lang w:val="en-US" w:eastAsia="zh-CN"/>
         </w:rPr>
+      </w:pPr>
+      <w:r>
+        <w:rPr>
+          <w:rFonts w:hint="eastAsia" w:ascii="宋体" w:hAnsi="宋体" w:eastAsia="宋体" w:cs="宋体"/>
+          <w:sz w:val="24"/>
+          <w:szCs w:val="24"/>
+          <w:lang w:val="en-US" w:eastAsia="zh-CN"/>
+        </w:rPr>
         <w:t>以“手机支付”为例：</w:t>
       </w:r>
     </w:p>
     <w:p>
       <w:pPr>
-        <w:pStyle w:val="5"/>
         <w:keepNext w:val="0"/>
         <w:keepLines w:val="0"/>
         <w:widowControl/>
         <w:suppressLineNumbers w:val="0"/>
-        <w:pBdr>
-          <w:top w:val="none" w:color="auto" w:sz="0" w:space="0"/>
-          <w:left w:val="none" w:color="auto" w:sz="0" w:space="0"/>
-          <w:bottom w:val="none" w:color="auto" w:sz="0" w:space="0"/>
-          <w:right w:val="none" w:color="auto" w:sz="0" w:space="0"/>
-        </w:pBdr>
-        <w:shd w:val="clear" w:fill="F6F8FA"/>
-        <w:wordWrap/>
-        <w:spacing w:before="0" w:beforeAutospacing="0" w:after="0" w:afterAutospacing="0" w:line="22" w:lineRule="atLeast"/>
-        <w:ind w:left="0" w:firstLine="0"/>
-        <w:rPr>
-          <w:rFonts w:hint="default" w:ascii="Consolas" w:hAnsi="Consolas" w:eastAsia="Consolas" w:cs="Consolas"/>
-          <w:i w:val="0"/>
-          <w:caps w:val="0"/>
-          <w:color w:val="6A737D"/>
-          <w:spacing w:val="0"/>
-          <w:sz w:val="20"/>
-          <w:szCs w:val="20"/>
-          <w:bdr w:val="none" w:color="auto" w:sz="0" w:space="0"/>
-          <w:shd w:val="clear" w:fill="F6F8FA"/>
-        </w:rPr>
+        <w:jc w:val="left"/>
       </w:pPr>
       <w:r>
         <w:rPr>
-          <w:rFonts w:hint="default" w:ascii="Consolas" w:hAnsi="Consolas" w:eastAsia="Consolas" w:cs="Consolas"/>
-          <w:i w:val="0"/>
-          <w:caps w:val="0"/>
-          <w:color w:val="D73A49"/>
-          <w:spacing w:val="0"/>
-          <w:sz w:val="20"/>
-          <w:szCs w:val="20"/>
-          <w:bdr w:val="none" w:color="auto" w:sz="0" w:space="0"/>
-          <w:shd w:val="clear" w:fill="F6F8FA"/>
-        </w:rPr>
-        <w:t>var</w:t>
-      </w:r>
-      <w:r>
-        <w:rPr>
-          <w:rFonts w:hint="default" w:ascii="Consolas" w:hAnsi="Consolas" w:eastAsia="Consolas" w:cs="Consolas"/>
-          <w:i w:val="0"/>
-          <w:caps w:val="0"/>
-          <w:color w:val="24292E"/>
-          <w:spacing w:val="0"/>
-          <w:sz w:val="20"/>
-          <w:szCs w:val="20"/>
-          <w:bdr w:val="none" w:color="auto" w:sz="0" w:space="0"/>
-          <w:shd w:val="clear" w:fill="F6F8FA"/>
-        </w:rPr>
-        <w:t xml:space="preserve"> aliPublicKey = </w:t>
-      </w:r>
-      <w:r>
-        <w:rPr>
-          <w:rFonts w:hint="default" w:ascii="Consolas" w:hAnsi="Consolas" w:eastAsia="Consolas" w:cs="Consolas"/>
-          <w:i w:val="0"/>
-          <w:caps w:val="0"/>
-          <w:color w:val="032F62"/>
-          <w:spacing w:val="0"/>
-          <w:sz w:val="20"/>
-          <w:szCs w:val="20"/>
-          <w:bdr w:val="none" w:color="auto" w:sz="0" w:space="0"/>
-          <w:shd w:val="clear" w:fill="F6F8FA"/>
-        </w:rPr>
-        <w:t>""</w:t>
-      </w:r>
-      <w:r>
-        <w:rPr>
-          <w:rFonts w:hint="default" w:ascii="Consolas" w:hAnsi="Consolas" w:eastAsia="Consolas" w:cs="Consolas"/>
-          <w:i w:val="0"/>
-          <w:caps w:val="0"/>
-          <w:color w:val="24292E"/>
-          <w:spacing w:val="0"/>
-          <w:sz w:val="20"/>
-          <w:szCs w:val="20"/>
-          <w:bdr w:val="none" w:color="auto" w:sz="0" w:space="0"/>
-          <w:shd w:val="clear" w:fill="F6F8FA"/>
-        </w:rPr>
-        <w:t xml:space="preserve"> </w:t>
-      </w:r>
-      <w:r>
-        <w:rPr>
-          <w:rFonts w:hint="default" w:ascii="Consolas" w:hAnsi="Consolas" w:eastAsia="Consolas" w:cs="Consolas"/>
-          <w:i w:val="0"/>
-          <w:caps w:val="0"/>
-          <w:color w:val="6A737D"/>
-          <w:spacing w:val="0"/>
-          <w:sz w:val="20"/>
-          <w:szCs w:val="20"/>
-          <w:bdr w:val="none" w:color="auto" w:sz="0" w:space="0"/>
-          <w:shd w:val="clear" w:fill="F6F8FA"/>
-        </w:rPr>
-        <w:t>// 可选，支付宝提供给我们用于签名验证的公钥，通过支付宝管理后台获取</w:t>
-      </w:r>
-    </w:p>
-    <w:p>
-      <w:pPr>
-        <w:pStyle w:val="5"/>
-        <w:keepNext w:val="0"/>
-        <w:keepLines w:val="0"/>
-        <w:widowControl/>
-        <w:suppressLineNumbers w:val="0"/>
-        <w:pBdr>
-          <w:top w:val="none" w:color="auto" w:sz="0" w:space="0"/>
-          <w:left w:val="none" w:color="auto" w:sz="0" w:space="0"/>
-          <w:bottom w:val="none" w:color="auto" w:sz="0" w:space="0"/>
-          <w:right w:val="none" w:color="auto" w:sz="0" w:space="0"/>
-        </w:pBdr>
-        <w:shd w:val="clear" w:fill="F6F8FA"/>
-        <w:wordWrap/>
-        <w:spacing w:before="0" w:beforeAutospacing="0" w:after="0" w:afterAutospacing="0" w:line="22" w:lineRule="atLeast"/>
-        <w:ind w:left="0" w:firstLine="0"/>
-        <w:rPr>
-          <w:rFonts w:hint="default" w:ascii="Consolas" w:hAnsi="Consolas" w:eastAsia="Consolas" w:cs="Consolas"/>
-          <w:i w:val="0"/>
-          <w:caps w:val="0"/>
-          <w:color w:val="6A737D"/>
-          <w:spacing w:val="0"/>
-          <w:sz w:val="20"/>
-          <w:szCs w:val="20"/>
-          <w:bdr w:val="none" w:color="auto" w:sz="0" w:space="0"/>
-          <w:shd w:val="clear" w:fill="F6F8FA"/>
-        </w:rPr>
-      </w:pPr>
-      <w:r>
-        <w:rPr>
-          <w:rFonts w:hint="default" w:ascii="Consolas" w:hAnsi="Consolas" w:eastAsia="Consolas" w:cs="Consolas"/>
-          <w:i w:val="0"/>
-          <w:caps w:val="0"/>
-          <w:color w:val="D73A49"/>
-          <w:spacing w:val="0"/>
-          <w:sz w:val="20"/>
-          <w:szCs w:val="20"/>
-          <w:bdr w:val="none" w:color="auto" w:sz="0" w:space="0"/>
-          <w:shd w:val="clear" w:fill="F6F8FA"/>
-        </w:rPr>
-        <w:t>var</w:t>
-      </w:r>
-      <w:r>
-        <w:rPr>
-          <w:rFonts w:hint="default" w:ascii="Consolas" w:hAnsi="Consolas" w:eastAsia="Consolas" w:cs="Consolas"/>
-          <w:i w:val="0"/>
-          <w:caps w:val="0"/>
-          <w:color w:val="24292E"/>
-          <w:spacing w:val="0"/>
-          <w:sz w:val="20"/>
-          <w:szCs w:val="20"/>
-          <w:bdr w:val="none" w:color="auto" w:sz="0" w:space="0"/>
-          <w:shd w:val="clear" w:fill="F6F8FA"/>
-        </w:rPr>
-        <w:t xml:space="preserve"> privateKey = </w:t>
-      </w:r>
-      <w:r>
-        <w:rPr>
-          <w:rFonts w:hint="default" w:ascii="Consolas" w:hAnsi="Consolas" w:eastAsia="Consolas" w:cs="Consolas"/>
-          <w:i w:val="0"/>
-          <w:caps w:val="0"/>
-          <w:color w:val="032F62"/>
-          <w:spacing w:val="0"/>
-          <w:sz w:val="20"/>
-          <w:szCs w:val="20"/>
-          <w:bdr w:val="none" w:color="auto" w:sz="0" w:space="0"/>
-          <w:shd w:val="clear" w:fill="F6F8FA"/>
-        </w:rPr>
-        <w:t>"xxx"</w:t>
-      </w:r>
-      <w:r>
-        <w:rPr>
-          <w:rFonts w:hint="default" w:ascii="Consolas" w:hAnsi="Consolas" w:eastAsia="Consolas" w:cs="Consolas"/>
-          <w:i w:val="0"/>
-          <w:caps w:val="0"/>
-          <w:color w:val="24292E"/>
-          <w:spacing w:val="0"/>
-          <w:sz w:val="20"/>
-          <w:szCs w:val="20"/>
-          <w:bdr w:val="none" w:color="auto" w:sz="0" w:space="0"/>
-          <w:shd w:val="clear" w:fill="F6F8FA"/>
-        </w:rPr>
-        <w:t xml:space="preserve"> </w:t>
-      </w:r>
-      <w:r>
-        <w:rPr>
-          <w:rFonts w:hint="default" w:ascii="Consolas" w:hAnsi="Consolas" w:eastAsia="Consolas" w:cs="Consolas"/>
-          <w:i w:val="0"/>
-          <w:caps w:val="0"/>
-          <w:color w:val="6A737D"/>
-          <w:spacing w:val="0"/>
-          <w:sz w:val="20"/>
-          <w:szCs w:val="20"/>
-          <w:bdr w:val="none" w:color="auto" w:sz="0" w:space="0"/>
-          <w:shd w:val="clear" w:fill="F6F8FA"/>
-        </w:rPr>
-        <w:t>// 必须，上一步中使用 RSA签名验签工具 生成的私钥</w:t>
-      </w:r>
-    </w:p>
-    <w:p>
-      <w:pPr>
-        <w:pStyle w:val="5"/>
-        <w:keepNext w:val="0"/>
-        <w:keepLines w:val="0"/>
-        <w:widowControl/>
-        <w:suppressLineNumbers w:val="0"/>
-        <w:pBdr>
-          <w:top w:val="none" w:color="auto" w:sz="0" w:space="0"/>
-          <w:left w:val="none" w:color="auto" w:sz="0" w:space="0"/>
-          <w:bottom w:val="none" w:color="auto" w:sz="0" w:space="0"/>
-          <w:right w:val="none" w:color="auto" w:sz="0" w:space="0"/>
-        </w:pBdr>
-        <w:shd w:val="clear" w:fill="F6F8FA"/>
-        <w:wordWrap/>
-        <w:spacing w:before="0" w:beforeAutospacing="0" w:after="0" w:afterAutospacing="0" w:line="22" w:lineRule="atLeast"/>
-        <w:ind w:left="0" w:firstLine="0"/>
-        <w:rPr>
-          <w:rFonts w:hint="default" w:ascii="Consolas" w:hAnsi="Consolas" w:eastAsia="Consolas" w:cs="Consolas"/>
-          <w:i w:val="0"/>
-          <w:caps w:val="0"/>
-          <w:color w:val="24292E"/>
-          <w:spacing w:val="0"/>
-          <w:sz w:val="20"/>
-          <w:szCs w:val="20"/>
-          <w:bdr w:val="none" w:color="auto" w:sz="0" w:space="0"/>
-          <w:shd w:val="clear" w:fill="F6F8FA"/>
-        </w:rPr>
-      </w:pPr>
-      <w:bookmarkStart w:id="0" w:name="_GoBack"/>
-      <w:bookmarkEnd w:id="0"/>
-      <w:r>
-        <w:rPr>
-          <w:rFonts w:hint="default" w:ascii="Consolas" w:hAnsi="Consolas" w:eastAsia="Consolas" w:cs="Consolas"/>
-          <w:i w:val="0"/>
-          <w:caps w:val="0"/>
-          <w:color w:val="D73A49"/>
-          <w:spacing w:val="0"/>
-          <w:sz w:val="20"/>
-          <w:szCs w:val="20"/>
-          <w:bdr w:val="none" w:color="auto" w:sz="0" w:space="0"/>
-          <w:shd w:val="clear" w:fill="F6F8FA"/>
-        </w:rPr>
-        <w:t>var</w:t>
-      </w:r>
-      <w:r>
-        <w:rPr>
-          <w:rFonts w:hint="default" w:ascii="Consolas" w:hAnsi="Consolas" w:eastAsia="Consolas" w:cs="Consolas"/>
-          <w:i w:val="0"/>
-          <w:caps w:val="0"/>
-          <w:color w:val="24292E"/>
-          <w:spacing w:val="0"/>
-          <w:sz w:val="20"/>
-          <w:szCs w:val="20"/>
-          <w:bdr w:val="none" w:color="auto" w:sz="0" w:space="0"/>
-          <w:shd w:val="clear" w:fill="F6F8FA"/>
-        </w:rPr>
-        <w:t xml:space="preserve"> client = alipay.</w:t>
-      </w:r>
-      <w:r>
-        <w:rPr>
-          <w:rFonts w:hint="default" w:ascii="Consolas" w:hAnsi="Consolas" w:eastAsia="Consolas" w:cs="Consolas"/>
-          <w:i w:val="0"/>
-          <w:caps w:val="0"/>
-          <w:color w:val="005CC5"/>
-          <w:spacing w:val="0"/>
-          <w:sz w:val="20"/>
-          <w:szCs w:val="20"/>
-          <w:bdr w:val="none" w:color="auto" w:sz="0" w:space="0"/>
-          <w:shd w:val="clear" w:fill="F6F8FA"/>
-        </w:rPr>
-        <w:t>New</w:t>
-      </w:r>
-      <w:r>
-        <w:rPr>
-          <w:rFonts w:hint="default" w:ascii="Consolas" w:hAnsi="Consolas" w:eastAsia="Consolas" w:cs="Consolas"/>
-          <w:i w:val="0"/>
-          <w:caps w:val="0"/>
-          <w:color w:val="24292E"/>
-          <w:spacing w:val="0"/>
-          <w:sz w:val="20"/>
-          <w:szCs w:val="20"/>
-          <w:bdr w:val="none" w:color="auto" w:sz="0" w:space="0"/>
-          <w:shd w:val="clear" w:fill="F6F8FA"/>
-        </w:rPr>
-        <w:t xml:space="preserve">(appId, partnerId, aliPublicKey, privateKey, </w:t>
-      </w:r>
-      <w:r>
-        <w:rPr>
-          <w:rFonts w:hint="default" w:ascii="Consolas" w:hAnsi="Consolas" w:eastAsia="Consolas" w:cs="Consolas"/>
-          <w:i w:val="0"/>
-          <w:caps w:val="0"/>
-          <w:color w:val="005CC5"/>
-          <w:spacing w:val="0"/>
-          <w:sz w:val="20"/>
-          <w:szCs w:val="20"/>
-          <w:bdr w:val="none" w:color="auto" w:sz="0" w:space="0"/>
-          <w:shd w:val="clear" w:fill="F6F8FA"/>
-        </w:rPr>
-        <w:t>false</w:t>
-      </w:r>
-      <w:r>
-        <w:rPr>
-          <w:rFonts w:hint="default" w:ascii="Consolas" w:hAnsi="Consolas" w:eastAsia="Consolas" w:cs="Consolas"/>
-          <w:i w:val="0"/>
-          <w:caps w:val="0"/>
-          <w:color w:val="24292E"/>
-          <w:spacing w:val="0"/>
-          <w:sz w:val="20"/>
-          <w:szCs w:val="20"/>
-          <w:bdr w:val="none" w:color="auto" w:sz="0" w:space="0"/>
-          <w:shd w:val="clear" w:fill="F6F8FA"/>
-        </w:rPr>
-        <w:t>)</w:t>
-      </w:r>
-    </w:p>
-    <w:p>
-      <w:pPr>
-        <w:pStyle w:val="5"/>
-        <w:keepNext w:val="0"/>
-        <w:keepLines w:val="0"/>
-        <w:widowControl/>
-        <w:suppressLineNumbers w:val="0"/>
-        <w:pBdr>
-          <w:top w:val="none" w:color="auto" w:sz="0" w:space="0"/>
-          <w:left w:val="none" w:color="auto" w:sz="0" w:space="0"/>
-          <w:bottom w:val="none" w:color="auto" w:sz="0" w:space="0"/>
-          <w:right w:val="none" w:color="auto" w:sz="0" w:space="0"/>
-        </w:pBdr>
-        <w:shd w:val="clear" w:fill="F6F8FA"/>
-        <w:wordWrap/>
-        <w:spacing w:before="0" w:beforeAutospacing="0" w:after="0" w:afterAutospacing="0" w:line="22" w:lineRule="atLeast"/>
-        <w:ind w:left="0" w:firstLine="0"/>
-        <w:rPr>
-          <w:rFonts w:hint="default" w:ascii="Consolas" w:hAnsi="Consolas" w:eastAsia="Consolas" w:cs="Consolas"/>
-          <w:i w:val="0"/>
-          <w:caps w:val="0"/>
-          <w:color w:val="24292E"/>
-          <w:spacing w:val="0"/>
-          <w:sz w:val="20"/>
-          <w:szCs w:val="20"/>
-          <w:bdr w:val="none" w:color="auto" w:sz="0" w:space="0"/>
-          <w:shd w:val="clear" w:fill="F6F8FA"/>
-        </w:rPr>
-      </w:pPr>
-      <w:r>
-        <w:rPr>
-          <w:rFonts w:hint="default" w:ascii="Consolas" w:hAnsi="Consolas" w:eastAsia="Consolas" w:cs="Consolas"/>
-          <w:i w:val="0"/>
-          <w:caps w:val="0"/>
-          <w:color w:val="D73A49"/>
-          <w:spacing w:val="0"/>
-          <w:sz w:val="20"/>
-          <w:szCs w:val="20"/>
-          <w:bdr w:val="none" w:color="auto" w:sz="0" w:space="0"/>
-          <w:shd w:val="clear" w:fill="F6F8FA"/>
-        </w:rPr>
-        <w:t>var</w:t>
-      </w:r>
-      <w:r>
-        <w:rPr>
-          <w:rFonts w:hint="default" w:ascii="Consolas" w:hAnsi="Consolas" w:eastAsia="Consolas" w:cs="Consolas"/>
-          <w:i w:val="0"/>
-          <w:caps w:val="0"/>
-          <w:color w:val="24292E"/>
-          <w:spacing w:val="0"/>
-          <w:sz w:val="20"/>
-          <w:szCs w:val="20"/>
-          <w:bdr w:val="none" w:color="auto" w:sz="0" w:space="0"/>
-          <w:shd w:val="clear" w:fill="F6F8FA"/>
-        </w:rPr>
-        <w:t xml:space="preserve"> p = </w:t>
-      </w:r>
-      <w:r>
-        <w:rPr>
-          <w:rFonts w:hint="default" w:ascii="Consolas" w:hAnsi="Consolas" w:eastAsia="Consolas" w:cs="Consolas"/>
-          <w:i w:val="0"/>
-          <w:caps w:val="0"/>
-          <w:color w:val="E36209"/>
-          <w:spacing w:val="0"/>
-          <w:sz w:val="20"/>
-          <w:szCs w:val="20"/>
-          <w:bdr w:val="none" w:color="auto" w:sz="0" w:space="0"/>
-          <w:shd w:val="clear" w:fill="F6F8FA"/>
-        </w:rPr>
-        <w:t>AliPayTradeWapPay</w:t>
-      </w:r>
-      <w:r>
-        <w:rPr>
-          <w:rFonts w:hint="default" w:ascii="Consolas" w:hAnsi="Consolas" w:eastAsia="Consolas" w:cs="Consolas"/>
-          <w:i w:val="0"/>
-          <w:caps w:val="0"/>
-          <w:color w:val="24292E"/>
-          <w:spacing w:val="0"/>
-          <w:sz w:val="20"/>
-          <w:szCs w:val="20"/>
-          <w:bdr w:val="none" w:color="auto" w:sz="0" w:space="0"/>
-          <w:shd w:val="clear" w:fill="F6F8FA"/>
-        </w:rPr>
-        <w:t>{}</w:t>
-      </w:r>
-    </w:p>
-    <w:p>
-      <w:pPr>
-        <w:pStyle w:val="5"/>
-        <w:keepNext w:val="0"/>
-        <w:keepLines w:val="0"/>
-        <w:widowControl/>
-        <w:suppressLineNumbers w:val="0"/>
-        <w:pBdr>
-          <w:top w:val="none" w:color="auto" w:sz="0" w:space="0"/>
-          <w:left w:val="none" w:color="auto" w:sz="0" w:space="0"/>
-          <w:bottom w:val="none" w:color="auto" w:sz="0" w:space="0"/>
-          <w:right w:val="none" w:color="auto" w:sz="0" w:space="0"/>
-        </w:pBdr>
-        <w:shd w:val="clear" w:fill="F6F8FA"/>
-        <w:wordWrap/>
-        <w:spacing w:before="0" w:beforeAutospacing="0" w:after="0" w:afterAutospacing="0" w:line="22" w:lineRule="atLeast"/>
-        <w:ind w:left="0" w:firstLine="0"/>
-        <w:rPr>
-          <w:rFonts w:hint="default" w:ascii="Consolas" w:hAnsi="Consolas" w:eastAsia="Consolas" w:cs="Consolas"/>
-          <w:i w:val="0"/>
-          <w:caps w:val="0"/>
-          <w:color w:val="24292E"/>
-          <w:spacing w:val="0"/>
-          <w:sz w:val="20"/>
-          <w:szCs w:val="20"/>
-          <w:bdr w:val="none" w:color="auto" w:sz="0" w:space="0"/>
-          <w:shd w:val="clear" w:fill="F6F8FA"/>
-        </w:rPr>
-      </w:pPr>
-      <w:r>
-        <w:rPr>
-          <w:rFonts w:hint="default" w:ascii="Consolas" w:hAnsi="Consolas" w:eastAsia="Consolas" w:cs="Consolas"/>
-          <w:i w:val="0"/>
-          <w:caps w:val="0"/>
-          <w:color w:val="24292E"/>
-          <w:spacing w:val="0"/>
-          <w:sz w:val="20"/>
-          <w:szCs w:val="20"/>
-          <w:bdr w:val="none" w:color="auto" w:sz="0" w:space="0"/>
-          <w:shd w:val="clear" w:fill="F6F8FA"/>
-        </w:rPr>
-        <w:t xml:space="preserve">p.NotifyURL = </w:t>
-      </w:r>
-      <w:r>
-        <w:rPr>
-          <w:rFonts w:hint="default" w:ascii="Consolas" w:hAnsi="Consolas" w:eastAsia="Consolas" w:cs="Consolas"/>
-          <w:i w:val="0"/>
-          <w:caps w:val="0"/>
-          <w:color w:val="032F62"/>
-          <w:spacing w:val="0"/>
-          <w:sz w:val="20"/>
-          <w:szCs w:val="20"/>
-          <w:bdr w:val="none" w:color="auto" w:sz="0" w:space="0"/>
-          <w:shd w:val="clear" w:fill="F6F8FA"/>
-        </w:rPr>
-        <w:t>"http://xxx"</w:t>
-      </w:r>
-    </w:p>
-    <w:p>
-      <w:pPr>
-        <w:pStyle w:val="5"/>
-        <w:keepNext w:val="0"/>
-        <w:keepLines w:val="0"/>
-        <w:widowControl/>
-        <w:suppressLineNumbers w:val="0"/>
-        <w:pBdr>
-          <w:top w:val="none" w:color="auto" w:sz="0" w:space="0"/>
-          <w:left w:val="none" w:color="auto" w:sz="0" w:space="0"/>
-          <w:bottom w:val="none" w:color="auto" w:sz="0" w:space="0"/>
-          <w:right w:val="none" w:color="auto" w:sz="0" w:space="0"/>
-        </w:pBdr>
-        <w:shd w:val="clear" w:fill="F6F8FA"/>
-        <w:wordWrap/>
-        <w:spacing w:before="0" w:beforeAutospacing="0" w:after="0" w:afterAutospacing="0" w:line="22" w:lineRule="atLeast"/>
-        <w:ind w:left="0" w:firstLine="0"/>
-        <w:rPr>
-          <w:rFonts w:hint="default" w:ascii="Consolas" w:hAnsi="Consolas" w:eastAsia="Consolas" w:cs="Consolas"/>
-          <w:i w:val="0"/>
-          <w:caps w:val="0"/>
-          <w:color w:val="24292E"/>
-          <w:spacing w:val="0"/>
-          <w:sz w:val="20"/>
-          <w:szCs w:val="20"/>
-          <w:bdr w:val="none" w:color="auto" w:sz="0" w:space="0"/>
-          <w:shd w:val="clear" w:fill="F6F8FA"/>
-        </w:rPr>
-      </w:pPr>
-      <w:r>
-        <w:rPr>
-          <w:rFonts w:hint="default" w:ascii="Consolas" w:hAnsi="Consolas" w:eastAsia="Consolas" w:cs="Consolas"/>
-          <w:i w:val="0"/>
-          <w:caps w:val="0"/>
-          <w:color w:val="24292E"/>
-          <w:spacing w:val="0"/>
-          <w:sz w:val="20"/>
-          <w:szCs w:val="20"/>
-          <w:bdr w:val="none" w:color="auto" w:sz="0" w:space="0"/>
-          <w:shd w:val="clear" w:fill="F6F8FA"/>
-        </w:rPr>
-        <w:t xml:space="preserve">p.ReturnURL = </w:t>
-      </w:r>
-      <w:r>
-        <w:rPr>
-          <w:rFonts w:hint="default" w:ascii="Consolas" w:hAnsi="Consolas" w:eastAsia="Consolas" w:cs="Consolas"/>
-          <w:i w:val="0"/>
-          <w:caps w:val="0"/>
-          <w:color w:val="032F62"/>
-          <w:spacing w:val="0"/>
-          <w:sz w:val="20"/>
-          <w:szCs w:val="20"/>
-          <w:bdr w:val="none" w:color="auto" w:sz="0" w:space="0"/>
-          <w:shd w:val="clear" w:fill="F6F8FA"/>
-        </w:rPr>
-        <w:t>"http://xxx"</w:t>
-      </w:r>
-    </w:p>
-    <w:p>
-      <w:pPr>
-        <w:pStyle w:val="5"/>
-        <w:keepNext w:val="0"/>
-        <w:keepLines w:val="0"/>
-        <w:widowControl/>
-        <w:suppressLineNumbers w:val="0"/>
-        <w:pBdr>
-          <w:top w:val="none" w:color="auto" w:sz="0" w:space="0"/>
-          <w:left w:val="none" w:color="auto" w:sz="0" w:space="0"/>
-          <w:bottom w:val="none" w:color="auto" w:sz="0" w:space="0"/>
-          <w:right w:val="none" w:color="auto" w:sz="0" w:space="0"/>
-        </w:pBdr>
-        <w:shd w:val="clear" w:fill="F6F8FA"/>
-        <w:wordWrap/>
-        <w:spacing w:before="0" w:beforeAutospacing="0" w:after="0" w:afterAutospacing="0" w:line="22" w:lineRule="atLeast"/>
-        <w:ind w:left="0" w:firstLine="0"/>
-        <w:rPr>
-          <w:rFonts w:hint="default" w:ascii="Consolas" w:hAnsi="Consolas" w:eastAsia="Consolas" w:cs="Consolas"/>
-          <w:i w:val="0"/>
-          <w:caps w:val="0"/>
-          <w:color w:val="24292E"/>
-          <w:spacing w:val="0"/>
-          <w:sz w:val="20"/>
-          <w:szCs w:val="20"/>
-          <w:bdr w:val="none" w:color="auto" w:sz="0" w:space="0"/>
-          <w:shd w:val="clear" w:fill="F6F8FA"/>
-        </w:rPr>
-      </w:pPr>
-      <w:r>
-        <w:rPr>
-          <w:rFonts w:hint="default" w:ascii="Consolas" w:hAnsi="Consolas" w:eastAsia="Consolas" w:cs="Consolas"/>
-          <w:i w:val="0"/>
-          <w:caps w:val="0"/>
-          <w:color w:val="24292E"/>
-          <w:spacing w:val="0"/>
-          <w:sz w:val="20"/>
-          <w:szCs w:val="20"/>
-          <w:bdr w:val="none" w:color="auto" w:sz="0" w:space="0"/>
-          <w:shd w:val="clear" w:fill="F6F8FA"/>
-        </w:rPr>
-        <w:t xml:space="preserve">p.Subject = </w:t>
-      </w:r>
-      <w:r>
-        <w:rPr>
-          <w:rFonts w:hint="default" w:ascii="Consolas" w:hAnsi="Consolas" w:eastAsia="Consolas" w:cs="Consolas"/>
-          <w:i w:val="0"/>
-          <w:caps w:val="0"/>
-          <w:color w:val="032F62"/>
-          <w:spacing w:val="0"/>
-          <w:sz w:val="20"/>
-          <w:szCs w:val="20"/>
-          <w:bdr w:val="none" w:color="auto" w:sz="0" w:space="0"/>
-          <w:shd w:val="clear" w:fill="F6F8FA"/>
-        </w:rPr>
-        <w:t>"标题"</w:t>
-      </w:r>
-    </w:p>
-    <w:p>
-      <w:pPr>
-        <w:pStyle w:val="5"/>
-        <w:keepNext w:val="0"/>
-        <w:keepLines w:val="0"/>
-        <w:widowControl/>
-        <w:suppressLineNumbers w:val="0"/>
-        <w:pBdr>
-          <w:top w:val="none" w:color="auto" w:sz="0" w:space="0"/>
-          <w:left w:val="none" w:color="auto" w:sz="0" w:space="0"/>
-          <w:bottom w:val="none" w:color="auto" w:sz="0" w:space="0"/>
-          <w:right w:val="none" w:color="auto" w:sz="0" w:space="0"/>
-        </w:pBdr>
-        <w:shd w:val="clear" w:fill="F6F8FA"/>
-        <w:wordWrap/>
-        <w:spacing w:before="0" w:beforeAutospacing="0" w:after="0" w:afterAutospacing="0" w:line="22" w:lineRule="atLeast"/>
-        <w:ind w:left="0" w:firstLine="0"/>
-        <w:rPr>
-          <w:rFonts w:hint="default" w:ascii="Consolas" w:hAnsi="Consolas" w:eastAsia="Consolas" w:cs="Consolas"/>
-          <w:i w:val="0"/>
-          <w:caps w:val="0"/>
-          <w:color w:val="24292E"/>
-          <w:spacing w:val="0"/>
-          <w:sz w:val="20"/>
-          <w:szCs w:val="20"/>
-          <w:bdr w:val="none" w:color="auto" w:sz="0" w:space="0"/>
-          <w:shd w:val="clear" w:fill="F6F8FA"/>
-        </w:rPr>
-      </w:pPr>
-      <w:r>
-        <w:rPr>
-          <w:rFonts w:hint="default" w:ascii="Consolas" w:hAnsi="Consolas" w:eastAsia="Consolas" w:cs="Consolas"/>
-          <w:i w:val="0"/>
-          <w:caps w:val="0"/>
-          <w:color w:val="24292E"/>
-          <w:spacing w:val="0"/>
-          <w:sz w:val="20"/>
-          <w:szCs w:val="20"/>
-          <w:bdr w:val="none" w:color="auto" w:sz="0" w:space="0"/>
-          <w:shd w:val="clear" w:fill="F6F8FA"/>
-        </w:rPr>
-        <w:t xml:space="preserve">p.OutTradeNo = </w:t>
-      </w:r>
-      <w:r>
-        <w:rPr>
-          <w:rFonts w:hint="default" w:ascii="Consolas" w:hAnsi="Consolas" w:eastAsia="Consolas" w:cs="Consolas"/>
-          <w:i w:val="0"/>
-          <w:caps w:val="0"/>
-          <w:color w:val="032F62"/>
-          <w:spacing w:val="0"/>
-          <w:sz w:val="20"/>
-          <w:szCs w:val="20"/>
-          <w:bdr w:val="none" w:color="auto" w:sz="0" w:space="0"/>
-          <w:shd w:val="clear" w:fill="F6F8FA"/>
-        </w:rPr>
-        <w:t>"传递一个唯一单号"</w:t>
-      </w:r>
-    </w:p>
-    <w:p>
-      <w:pPr>
-        <w:pStyle w:val="5"/>
-        <w:keepNext w:val="0"/>
-        <w:keepLines w:val="0"/>
-        <w:widowControl/>
-        <w:suppressLineNumbers w:val="0"/>
-        <w:pBdr>
-          <w:top w:val="none" w:color="auto" w:sz="0" w:space="0"/>
-          <w:left w:val="none" w:color="auto" w:sz="0" w:space="0"/>
-          <w:bottom w:val="none" w:color="auto" w:sz="0" w:space="0"/>
-          <w:right w:val="none" w:color="auto" w:sz="0" w:space="0"/>
-        </w:pBdr>
-        <w:shd w:val="clear" w:fill="F6F8FA"/>
-        <w:wordWrap/>
-        <w:spacing w:before="0" w:beforeAutospacing="0" w:after="0" w:afterAutospacing="0" w:line="22" w:lineRule="atLeast"/>
-        <w:ind w:left="0" w:firstLine="0"/>
-        <w:rPr>
-          <w:rFonts w:hint="default" w:ascii="Consolas" w:hAnsi="Consolas" w:eastAsia="Consolas" w:cs="Consolas"/>
-          <w:i w:val="0"/>
-          <w:caps w:val="0"/>
-          <w:color w:val="24292E"/>
-          <w:spacing w:val="0"/>
-          <w:sz w:val="20"/>
-          <w:szCs w:val="20"/>
-          <w:bdr w:val="none" w:color="auto" w:sz="0" w:space="0"/>
-          <w:shd w:val="clear" w:fill="F6F8FA"/>
-        </w:rPr>
-      </w:pPr>
-      <w:r>
-        <w:rPr>
-          <w:rFonts w:hint="default" w:ascii="Consolas" w:hAnsi="Consolas" w:eastAsia="Consolas" w:cs="Consolas"/>
-          <w:i w:val="0"/>
-          <w:caps w:val="0"/>
-          <w:color w:val="24292E"/>
-          <w:spacing w:val="0"/>
-          <w:sz w:val="20"/>
-          <w:szCs w:val="20"/>
-          <w:bdr w:val="none" w:color="auto" w:sz="0" w:space="0"/>
-          <w:shd w:val="clear" w:fill="F6F8FA"/>
-        </w:rPr>
-        <w:t xml:space="preserve">p.TotalAmount = </w:t>
-      </w:r>
-      <w:r>
-        <w:rPr>
-          <w:rFonts w:hint="default" w:ascii="Consolas" w:hAnsi="Consolas" w:eastAsia="Consolas" w:cs="Consolas"/>
-          <w:i w:val="0"/>
-          <w:caps w:val="0"/>
-          <w:color w:val="032F62"/>
-          <w:spacing w:val="0"/>
-          <w:sz w:val="20"/>
-          <w:szCs w:val="20"/>
-          <w:bdr w:val="none" w:color="auto" w:sz="0" w:space="0"/>
-          <w:shd w:val="clear" w:fill="F6F8FA"/>
-        </w:rPr>
-        <w:t>"10.00"</w:t>
-      </w:r>
-    </w:p>
-    <w:p>
-      <w:pPr>
-        <w:pStyle w:val="5"/>
-        <w:keepNext w:val="0"/>
-        <w:keepLines w:val="0"/>
-        <w:widowControl/>
-        <w:suppressLineNumbers w:val="0"/>
-        <w:pBdr>
-          <w:top w:val="none" w:color="auto" w:sz="0" w:space="0"/>
-          <w:left w:val="none" w:color="auto" w:sz="0" w:space="0"/>
-          <w:bottom w:val="none" w:color="auto" w:sz="0" w:space="0"/>
-          <w:right w:val="none" w:color="auto" w:sz="0" w:space="0"/>
-        </w:pBdr>
-        <w:shd w:val="clear" w:fill="F6F8FA"/>
-        <w:wordWrap/>
-        <w:spacing w:before="0" w:beforeAutospacing="0" w:after="0" w:afterAutospacing="0" w:line="22" w:lineRule="atLeast"/>
-        <w:ind w:left="0" w:firstLine="0"/>
-        <w:rPr>
-          <w:rFonts w:hint="default" w:ascii="Consolas" w:hAnsi="Consolas" w:eastAsia="Consolas" w:cs="Consolas"/>
-          <w:i w:val="0"/>
-          <w:caps w:val="0"/>
-          <w:color w:val="24292E"/>
-          <w:spacing w:val="0"/>
-          <w:sz w:val="20"/>
-          <w:szCs w:val="20"/>
-          <w:bdr w:val="none" w:color="auto" w:sz="0" w:space="0"/>
-          <w:shd w:val="clear" w:fill="F6F8FA"/>
-        </w:rPr>
-      </w:pPr>
-      <w:r>
-        <w:rPr>
-          <w:rFonts w:hint="default" w:ascii="Consolas" w:hAnsi="Consolas" w:eastAsia="Consolas" w:cs="Consolas"/>
-          <w:i w:val="0"/>
-          <w:caps w:val="0"/>
-          <w:color w:val="24292E"/>
-          <w:spacing w:val="0"/>
-          <w:sz w:val="20"/>
-          <w:szCs w:val="20"/>
-          <w:bdr w:val="none" w:color="auto" w:sz="0" w:space="0"/>
-          <w:shd w:val="clear" w:fill="F6F8FA"/>
-        </w:rPr>
-        <w:t xml:space="preserve">p.ProductCode = </w:t>
-      </w:r>
-      <w:r>
-        <w:rPr>
-          <w:rFonts w:hint="default" w:ascii="Consolas" w:hAnsi="Consolas" w:eastAsia="Consolas" w:cs="Consolas"/>
-          <w:i w:val="0"/>
-          <w:caps w:val="0"/>
-          <w:color w:val="032F62"/>
-          <w:spacing w:val="0"/>
-          <w:sz w:val="20"/>
-          <w:szCs w:val="20"/>
-          <w:bdr w:val="none" w:color="auto" w:sz="0" w:space="0"/>
-          <w:shd w:val="clear" w:fill="F6F8FA"/>
-        </w:rPr>
-        <w:t>"FAST_INSTANT_TRADE_PAY"</w:t>
-      </w:r>
-    </w:p>
-    <w:p>
-      <w:pPr>
-        <w:pStyle w:val="5"/>
-        <w:keepNext w:val="0"/>
-        <w:keepLines w:val="0"/>
-        <w:widowControl/>
-        <w:suppressLineNumbers w:val="0"/>
-        <w:pBdr>
-          <w:top w:val="none" w:color="auto" w:sz="0" w:space="0"/>
-          <w:left w:val="none" w:color="auto" w:sz="0" w:space="0"/>
-          <w:bottom w:val="none" w:color="auto" w:sz="0" w:space="0"/>
-          <w:right w:val="none" w:color="auto" w:sz="0" w:space="0"/>
-        </w:pBdr>
-        <w:shd w:val="clear" w:fill="F6F8FA"/>
-        <w:wordWrap/>
-        <w:spacing w:before="0" w:beforeAutospacing="0" w:after="0" w:afterAutospacing="0" w:line="22" w:lineRule="atLeast"/>
-        <w:ind w:left="0" w:firstLine="0"/>
-        <w:rPr>
-          <w:rFonts w:hint="default" w:ascii="Consolas" w:hAnsi="Consolas" w:eastAsia="Consolas" w:cs="Consolas"/>
-          <w:i w:val="0"/>
-          <w:caps w:val="0"/>
-          <w:color w:val="24292E"/>
-          <w:spacing w:val="0"/>
-          <w:sz w:val="20"/>
-          <w:szCs w:val="20"/>
-          <w:bdr w:val="none" w:color="auto" w:sz="0" w:space="0"/>
-          <w:shd w:val="clear" w:fill="F6F8FA"/>
-        </w:rPr>
-      </w:pPr>
-      <w:r>
-        <w:rPr>
-          <w:rFonts w:hint="default" w:ascii="Consolas" w:hAnsi="Consolas" w:eastAsia="Consolas" w:cs="Consolas"/>
-          <w:i w:val="0"/>
-          <w:caps w:val="0"/>
-          <w:color w:val="D73A49"/>
-          <w:spacing w:val="0"/>
-          <w:sz w:val="20"/>
-          <w:szCs w:val="20"/>
-          <w:bdr w:val="none" w:color="auto" w:sz="0" w:space="0"/>
-          <w:shd w:val="clear" w:fill="F6F8FA"/>
-        </w:rPr>
-        <w:t>var</w:t>
-      </w:r>
-      <w:r>
-        <w:rPr>
-          <w:rFonts w:hint="default" w:ascii="Consolas" w:hAnsi="Consolas" w:eastAsia="Consolas" w:cs="Consolas"/>
-          <w:i w:val="0"/>
-          <w:caps w:val="0"/>
-          <w:color w:val="24292E"/>
-          <w:spacing w:val="0"/>
-          <w:sz w:val="20"/>
-          <w:szCs w:val="20"/>
-          <w:bdr w:val="none" w:color="auto" w:sz="0" w:space="0"/>
-          <w:shd w:val="clear" w:fill="F6F8FA"/>
-        </w:rPr>
-        <w:t xml:space="preserve"> url, err = client.</w:t>
-      </w:r>
-      <w:r>
-        <w:rPr>
-          <w:rFonts w:hint="default" w:ascii="Consolas" w:hAnsi="Consolas" w:eastAsia="Consolas" w:cs="Consolas"/>
-          <w:i w:val="0"/>
-          <w:caps w:val="0"/>
-          <w:color w:val="005CC5"/>
-          <w:spacing w:val="0"/>
-          <w:sz w:val="20"/>
-          <w:szCs w:val="20"/>
-          <w:bdr w:val="none" w:color="auto" w:sz="0" w:space="0"/>
-          <w:shd w:val="clear" w:fill="F6F8FA"/>
-        </w:rPr>
-        <w:t>TradeWapPay</w:t>
-      </w:r>
-      <w:r>
-        <w:rPr>
-          <w:rFonts w:hint="default" w:ascii="Consolas" w:hAnsi="Consolas" w:eastAsia="Consolas" w:cs="Consolas"/>
-          <w:i w:val="0"/>
-          <w:caps w:val="0"/>
-          <w:color w:val="24292E"/>
-          <w:spacing w:val="0"/>
-          <w:sz w:val="20"/>
-          <w:szCs w:val="20"/>
-          <w:bdr w:val="none" w:color="auto" w:sz="0" w:space="0"/>
-          <w:shd w:val="clear" w:fill="F6F8FA"/>
-        </w:rPr>
-        <w:t>(p)</w:t>
-      </w:r>
-      <w:r>
-        <w:rPr>
-          <w:rFonts w:hint="default" w:ascii="Consolas" w:hAnsi="Consolas" w:eastAsia="Consolas" w:cs="Consolas"/>
-          <w:i w:val="0"/>
-          <w:caps w:val="0"/>
-          <w:color w:val="D73A49"/>
-          <w:spacing w:val="0"/>
-          <w:sz w:val="20"/>
-          <w:szCs w:val="20"/>
-          <w:bdr w:val="none" w:color="auto" w:sz="0" w:space="0"/>
-          <w:shd w:val="clear" w:fill="F6F8FA"/>
-        </w:rPr>
-        <w:t>if</w:t>
-      </w:r>
-      <w:r>
-        <w:rPr>
-          <w:rFonts w:hint="default" w:ascii="Consolas" w:hAnsi="Consolas" w:eastAsia="Consolas" w:cs="Consolas"/>
-          <w:i w:val="0"/>
-          <w:caps w:val="0"/>
-          <w:color w:val="24292E"/>
-          <w:spacing w:val="0"/>
-          <w:sz w:val="20"/>
-          <w:szCs w:val="20"/>
-          <w:bdr w:val="none" w:color="auto" w:sz="0" w:space="0"/>
-          <w:shd w:val="clear" w:fill="F6F8FA"/>
-        </w:rPr>
-        <w:t xml:space="preserve"> err != </w:t>
-      </w:r>
-      <w:r>
-        <w:rPr>
-          <w:rFonts w:hint="default" w:ascii="Consolas" w:hAnsi="Consolas" w:eastAsia="Consolas" w:cs="Consolas"/>
-          <w:i w:val="0"/>
-          <w:caps w:val="0"/>
-          <w:color w:val="005CC5"/>
-          <w:spacing w:val="0"/>
-          <w:sz w:val="20"/>
-          <w:szCs w:val="20"/>
-          <w:bdr w:val="none" w:color="auto" w:sz="0" w:space="0"/>
-          <w:shd w:val="clear" w:fill="F6F8FA"/>
-        </w:rPr>
-        <w:t>nil</w:t>
-      </w:r>
-      <w:r>
-        <w:rPr>
-          <w:rFonts w:hint="default" w:ascii="Consolas" w:hAnsi="Consolas" w:eastAsia="Consolas" w:cs="Consolas"/>
-          <w:i w:val="0"/>
-          <w:caps w:val="0"/>
-          <w:color w:val="24292E"/>
-          <w:spacing w:val="0"/>
-          <w:sz w:val="20"/>
-          <w:szCs w:val="20"/>
-          <w:bdr w:val="none" w:color="auto" w:sz="0" w:space="0"/>
-          <w:shd w:val="clear" w:fill="F6F8FA"/>
-        </w:rPr>
-        <w:t xml:space="preserve"> {</w:t>
-      </w:r>
-    </w:p>
-    <w:p>
-      <w:pPr>
-        <w:pStyle w:val="5"/>
-        <w:keepNext w:val="0"/>
-        <w:keepLines w:val="0"/>
-        <w:widowControl/>
-        <w:suppressLineNumbers w:val="0"/>
-        <w:pBdr>
-          <w:top w:val="none" w:color="auto" w:sz="0" w:space="0"/>
-          <w:left w:val="none" w:color="auto" w:sz="0" w:space="0"/>
-          <w:bottom w:val="none" w:color="auto" w:sz="0" w:space="0"/>
-          <w:right w:val="none" w:color="auto" w:sz="0" w:space="0"/>
-        </w:pBdr>
-        <w:shd w:val="clear" w:fill="F6F8FA"/>
-        <w:wordWrap/>
-        <w:spacing w:before="0" w:beforeAutospacing="0" w:after="0" w:afterAutospacing="0" w:line="22" w:lineRule="atLeast"/>
-        <w:ind w:left="0" w:firstLine="0"/>
-        <w:rPr>
-          <w:rFonts w:hint="default" w:ascii="Consolas" w:hAnsi="Consolas" w:eastAsia="Consolas" w:cs="Consolas"/>
-          <w:i w:val="0"/>
-          <w:caps w:val="0"/>
-          <w:color w:val="24292E"/>
-          <w:spacing w:val="0"/>
-          <w:sz w:val="20"/>
-          <w:szCs w:val="20"/>
-          <w:bdr w:val="none" w:color="auto" w:sz="0" w:space="0"/>
-          <w:shd w:val="clear" w:fill="F6F8FA"/>
-        </w:rPr>
-      </w:pPr>
-      <w:r>
-        <w:rPr>
-          <w:rFonts w:hint="default" w:ascii="Consolas" w:hAnsi="Consolas" w:eastAsia="Consolas" w:cs="Consolas"/>
-          <w:i w:val="0"/>
-          <w:caps w:val="0"/>
-          <w:color w:val="24292E"/>
-          <w:spacing w:val="0"/>
-          <w:sz w:val="20"/>
-          <w:szCs w:val="20"/>
-          <w:bdr w:val="none" w:color="auto" w:sz="0" w:space="0"/>
-          <w:shd w:val="clear" w:fill="F6F8FA"/>
-        </w:rPr>
-        <w:tab/>
-        <w:t>fmt.</w:t>
-      </w:r>
-      <w:r>
-        <w:rPr>
-          <w:rFonts w:hint="default" w:ascii="Consolas" w:hAnsi="Consolas" w:eastAsia="Consolas" w:cs="Consolas"/>
-          <w:i w:val="0"/>
-          <w:caps w:val="0"/>
-          <w:color w:val="005CC5"/>
-          <w:spacing w:val="0"/>
-          <w:sz w:val="20"/>
-          <w:szCs w:val="20"/>
-          <w:bdr w:val="none" w:color="auto" w:sz="0" w:space="0"/>
-          <w:shd w:val="clear" w:fill="F6F8FA"/>
-        </w:rPr>
-        <w:t>Println</w:t>
-      </w:r>
-      <w:r>
-        <w:rPr>
-          <w:rFonts w:hint="default" w:ascii="Consolas" w:hAnsi="Consolas" w:eastAsia="Consolas" w:cs="Consolas"/>
-          <w:i w:val="0"/>
-          <w:caps w:val="0"/>
-          <w:color w:val="24292E"/>
-          <w:spacing w:val="0"/>
-          <w:sz w:val="20"/>
-          <w:szCs w:val="20"/>
-          <w:bdr w:val="none" w:color="auto" w:sz="0" w:space="0"/>
-          <w:shd w:val="clear" w:fill="F6F8FA"/>
-        </w:rPr>
-        <w:t>(err)</w:t>
-      </w:r>
-    </w:p>
-    <w:p>
-      <w:pPr>
-        <w:pStyle w:val="5"/>
-        <w:keepNext w:val="0"/>
-        <w:keepLines w:val="0"/>
-        <w:widowControl/>
-        <w:suppressLineNumbers w:val="0"/>
-        <w:pBdr>
-          <w:top w:val="none" w:color="auto" w:sz="0" w:space="0"/>
-          <w:left w:val="none" w:color="auto" w:sz="0" w:space="0"/>
-          <w:bottom w:val="none" w:color="auto" w:sz="0" w:space="0"/>
-          <w:right w:val="none" w:color="auto" w:sz="0" w:space="0"/>
-        </w:pBdr>
-        <w:shd w:val="clear" w:fill="F6F8FA"/>
-        <w:wordWrap/>
-        <w:spacing w:before="0" w:beforeAutospacing="0" w:after="0" w:afterAutospacing="0" w:line="22" w:lineRule="atLeast"/>
-        <w:ind w:left="0" w:firstLine="0"/>
-        <w:rPr>
-          <w:rFonts w:hint="default" w:ascii="Consolas" w:hAnsi="Consolas" w:eastAsia="Consolas" w:cs="Consolas"/>
-          <w:i w:val="0"/>
-          <w:caps w:val="0"/>
-          <w:color w:val="24292E"/>
-          <w:spacing w:val="0"/>
-          <w:sz w:val="20"/>
-          <w:szCs w:val="20"/>
-          <w:bdr w:val="none" w:color="auto" w:sz="0" w:space="0"/>
-          <w:shd w:val="clear" w:fill="F6F8FA"/>
-        </w:rPr>
-      </w:pPr>
-      <w:r>
-        <w:rPr>
-          <w:rFonts w:hint="default" w:ascii="Consolas" w:hAnsi="Consolas" w:eastAsia="Consolas" w:cs="Consolas"/>
-          <w:i w:val="0"/>
-          <w:caps w:val="0"/>
-          <w:color w:val="24292E"/>
-          <w:spacing w:val="0"/>
-          <w:sz w:val="20"/>
-          <w:szCs w:val="20"/>
-          <w:bdr w:val="none" w:color="auto" w:sz="0" w:space="0"/>
-          <w:shd w:val="clear" w:fill="F6F8FA"/>
-        </w:rPr>
-        <w:t>}</w:t>
-      </w:r>
-    </w:p>
-    <w:p>
-      <w:pPr>
-        <w:pStyle w:val="5"/>
-        <w:keepNext w:val="0"/>
-        <w:keepLines w:val="0"/>
-        <w:widowControl/>
-        <w:suppressLineNumbers w:val="0"/>
-        <w:pBdr>
-          <w:top w:val="none" w:color="auto" w:sz="0" w:space="0"/>
-          <w:left w:val="none" w:color="auto" w:sz="0" w:space="0"/>
-          <w:bottom w:val="none" w:color="auto" w:sz="0" w:space="0"/>
-          <w:right w:val="none" w:color="auto" w:sz="0" w:space="0"/>
-        </w:pBdr>
-        <w:shd w:val="clear" w:fill="F6F8FA"/>
-        <w:wordWrap/>
-        <w:spacing w:before="0" w:beforeAutospacing="0" w:after="0" w:afterAutospacing="0" w:line="22" w:lineRule="atLeast"/>
-        <w:ind w:left="0" w:firstLine="0"/>
-        <w:rPr>
-          <w:rFonts w:hint="default" w:ascii="Consolas" w:hAnsi="Consolas" w:eastAsia="Consolas" w:cs="Consolas"/>
-          <w:i w:val="0"/>
-          <w:caps w:val="0"/>
-          <w:color w:val="24292E"/>
-          <w:spacing w:val="0"/>
-          <w:sz w:val="20"/>
-          <w:szCs w:val="20"/>
-          <w:bdr w:val="none" w:color="auto" w:sz="0" w:space="0"/>
-          <w:shd w:val="clear" w:fill="F6F8FA"/>
-        </w:rPr>
-      </w:pPr>
-      <w:r>
-        <w:rPr>
-          <w:rFonts w:hint="default" w:ascii="Consolas" w:hAnsi="Consolas" w:eastAsia="Consolas" w:cs="Consolas"/>
-          <w:i w:val="0"/>
-          <w:caps w:val="0"/>
-          <w:color w:val="D73A49"/>
-          <w:spacing w:val="0"/>
-          <w:sz w:val="20"/>
-          <w:szCs w:val="20"/>
-          <w:bdr w:val="none" w:color="auto" w:sz="0" w:space="0"/>
-          <w:shd w:val="clear" w:fill="F6F8FA"/>
-        </w:rPr>
-        <w:t>var</w:t>
-      </w:r>
-      <w:r>
-        <w:rPr>
-          <w:rFonts w:hint="default" w:ascii="Consolas" w:hAnsi="Consolas" w:eastAsia="Consolas" w:cs="Consolas"/>
-          <w:i w:val="0"/>
-          <w:caps w:val="0"/>
-          <w:color w:val="24292E"/>
-          <w:spacing w:val="0"/>
-          <w:sz w:val="20"/>
-          <w:szCs w:val="20"/>
-          <w:bdr w:val="none" w:color="auto" w:sz="0" w:space="0"/>
-          <w:shd w:val="clear" w:fill="F6F8FA"/>
-        </w:rPr>
-        <w:t xml:space="preserve"> payURL = url.</w:t>
-      </w:r>
-      <w:r>
-        <w:rPr>
-          <w:rFonts w:hint="default" w:ascii="Consolas" w:hAnsi="Consolas" w:eastAsia="Consolas" w:cs="Consolas"/>
-          <w:i w:val="0"/>
-          <w:caps w:val="0"/>
-          <w:color w:val="005CC5"/>
-          <w:spacing w:val="0"/>
-          <w:sz w:val="20"/>
-          <w:szCs w:val="20"/>
-          <w:bdr w:val="none" w:color="auto" w:sz="0" w:space="0"/>
-          <w:shd w:val="clear" w:fill="F6F8FA"/>
-        </w:rPr>
-        <w:t>String</w:t>
-      </w:r>
-      <w:r>
-        <w:rPr>
-          <w:rFonts w:hint="default" w:ascii="Consolas" w:hAnsi="Consolas" w:eastAsia="Consolas" w:cs="Consolas"/>
-          <w:i w:val="0"/>
-          <w:caps w:val="0"/>
-          <w:color w:val="24292E"/>
-          <w:spacing w:val="0"/>
-          <w:sz w:val="20"/>
-          <w:szCs w:val="20"/>
-          <w:bdr w:val="none" w:color="auto" w:sz="0" w:space="0"/>
-          <w:shd w:val="clear" w:fill="F6F8FA"/>
-        </w:rPr>
-        <w:t>()</w:t>
-      </w:r>
-    </w:p>
-    <w:p>
-      <w:pPr>
-        <w:pStyle w:val="5"/>
-        <w:keepNext w:val="0"/>
-        <w:keepLines w:val="0"/>
-        <w:widowControl/>
-        <w:suppressLineNumbers w:val="0"/>
-        <w:pBdr>
-          <w:top w:val="none" w:color="auto" w:sz="0" w:space="0"/>
-          <w:left w:val="none" w:color="auto" w:sz="0" w:space="0"/>
-          <w:bottom w:val="none" w:color="auto" w:sz="0" w:space="0"/>
-          <w:right w:val="none" w:color="auto" w:sz="0" w:space="0"/>
-        </w:pBdr>
-        <w:shd w:val="clear" w:fill="F6F8FA"/>
-        <w:wordWrap/>
-        <w:spacing w:before="0" w:beforeAutospacing="0" w:after="0" w:afterAutospacing="0" w:line="22" w:lineRule="atLeast"/>
-        <w:ind w:left="0" w:firstLine="0"/>
-        <w:rPr>
-          <w:rFonts w:ascii="Consolas" w:hAnsi="Consolas" w:eastAsia="Consolas" w:cs="Consolas"/>
-          <w:i w:val="0"/>
-          <w:caps w:val="0"/>
-          <w:color w:val="24292E"/>
-          <w:spacing w:val="0"/>
-          <w:sz w:val="20"/>
-          <w:szCs w:val="20"/>
-        </w:rPr>
-      </w:pPr>
-      <w:r>
-        <w:rPr>
-          <w:rFonts w:hint="default" w:ascii="Consolas" w:hAnsi="Consolas" w:eastAsia="Consolas" w:cs="Consolas"/>
-          <w:i w:val="0"/>
-          <w:caps w:val="0"/>
-          <w:color w:val="24292E"/>
-          <w:spacing w:val="0"/>
-          <w:sz w:val="20"/>
-          <w:szCs w:val="20"/>
-          <w:bdr w:val="none" w:color="auto" w:sz="0" w:space="0"/>
-          <w:shd w:val="clear" w:fill="F6F8FA"/>
-        </w:rPr>
-        <w:t>fmt.</w:t>
-      </w:r>
-      <w:r>
-        <w:rPr>
-          <w:rFonts w:hint="default" w:ascii="Consolas" w:hAnsi="Consolas" w:eastAsia="Consolas" w:cs="Consolas"/>
-          <w:i w:val="0"/>
-          <w:caps w:val="0"/>
-          <w:color w:val="005CC5"/>
-          <w:spacing w:val="0"/>
-          <w:sz w:val="20"/>
-          <w:szCs w:val="20"/>
-          <w:bdr w:val="none" w:color="auto" w:sz="0" w:space="0"/>
-          <w:shd w:val="clear" w:fill="F6F8FA"/>
-        </w:rPr>
-        <w:t>Println</w:t>
-      </w:r>
-      <w:r>
-        <w:rPr>
-          <w:rFonts w:hint="default" w:ascii="Consolas" w:hAnsi="Consolas" w:eastAsia="Consolas" w:cs="Consolas"/>
-          <w:i w:val="0"/>
-          <w:caps w:val="0"/>
-          <w:color w:val="24292E"/>
-          <w:spacing w:val="0"/>
-          <w:sz w:val="20"/>
-          <w:szCs w:val="20"/>
-          <w:bdr w:val="none" w:color="auto" w:sz="0" w:space="0"/>
-          <w:shd w:val="clear" w:fill="F6F8FA"/>
-        </w:rPr>
-        <w:t>(payURL)</w:t>
-      </w:r>
-      <w:r>
-        <w:rPr>
-          <w:rFonts w:hint="default" w:ascii="Consolas" w:hAnsi="Consolas" w:eastAsia="Consolas" w:cs="Consolas"/>
-          <w:i w:val="0"/>
-          <w:caps w:val="0"/>
-          <w:color w:val="6A737D"/>
-          <w:spacing w:val="0"/>
-          <w:sz w:val="20"/>
-          <w:szCs w:val="20"/>
-          <w:bdr w:val="none" w:color="auto" w:sz="0" w:space="0"/>
-          <w:shd w:val="clear" w:fill="F6F8FA"/>
-        </w:rPr>
-        <w:t>// 这个 payURL 即是用于支付的 URL，可将输出的内容复制，到浏览器中访问该 URL 即可打开支付页面。</w:t>
+          <w:rFonts w:ascii="宋体" w:hAnsi="宋体" w:eastAsia="宋体" w:cs="宋体"/>
+          <w:kern w:val="0"/>
+          <w:sz w:val="24"/>
+          <w:szCs w:val="24"/>
+          <w:lang w:val="en-US" w:eastAsia="zh-CN" w:bidi="ar"/>
+        </w:rPr>
+        <w:drawing>
+          <wp:inline distT="0" distB="0" distL="114300" distR="114300">
+            <wp:extent cx="6108700" cy="2800985"/>
+            <wp:effectExtent l="0" t="0" r="6350" b="18415"/>
+            <wp:docPr id="1" name="图片 1" descr="IMG_256"/>
+            <wp:cNvGraphicFramePr>
+              <a:graphicFrameLocks xmlns:a="http://schemas.openxmlformats.org/drawingml/2006/main" noChangeAspect="1"/>
+            </wp:cNvGraphicFramePr>
+            <a:graphic xmlns:a="http://schemas.openxmlformats.org/drawingml/2006/main">
+              <a:graphicData uri="http://schemas.openxmlformats.org/drawingml/2006/picture">
+                <pic:pic xmlns:pic="http://schemas.openxmlformats.org/drawingml/2006/picture">
+                  <pic:nvPicPr>
+                    <pic:cNvPr id="1" name="图片 1" descr="IMG_256"/>
+                    <pic:cNvPicPr>
+                      <a:picLocks noChangeAspect="1"/>
+                    </pic:cNvPicPr>
+                  </pic:nvPicPr>
+                  <pic:blipFill>
+                    <a:blip r:embed="rId35"/>
+                    <a:stretch>
+                      <a:fillRect/>
+                    </a:stretch>
+                  </pic:blipFill>
+                  <pic:spPr>
+                    <a:xfrm>
+                      <a:off x="0" y="0"/>
+                      <a:ext cx="6108700" cy="2800985"/>
+                    </a:xfrm>
+                    <a:prstGeom prst="rect">
+                      <a:avLst/>
+                    </a:prstGeom>
+                    <a:noFill/>
+                    <a:ln w="9525">
+                      <a:noFill/>
+                    </a:ln>
+                  </pic:spPr>
+                </pic:pic>
+              </a:graphicData>
+            </a:graphic>
+          </wp:inline>
+        </w:drawing>
       </w:r>
     </w:p>
     <w:p>
@@ -6202,6 +5777,51 @@
     </w:sectPr>
   </w:body>
 </w:document>
+</file>
+
+<file path=word/numbering.xml><?xml version="1.0" encoding="utf-8"?>
+<w:numbering xmlns:wpc="http://schemas.microsoft.com/office/word/2010/wordprocessingCanvas" xmlns:mc="http://schemas.openxmlformats.org/markup-compatibility/2006" xmlns:o="urn:schemas-microsoft-com:office:office" xmlns:r="http://schemas.openxmlformats.org/officeDocument/2006/relationships" xmlns:m="http://schemas.openxmlformats.org/officeDocument/2006/math" xmlns:v="urn:schemas-microsoft-com:vml" xmlns:wp14="http://schemas.microsoft.com/office/word/2010/wordprocessingDrawing" xmlns:wp="http://schemas.openxmlformats.org/drawingml/2006/wordprocessingDrawing" xmlns:w10="urn:schemas-microsoft-com:office:word" xmlns:w="http://schemas.openxmlformats.org/wordprocessingml/2006/main" xmlns:w14="http://schemas.microsoft.com/office/word/2010/wordml" xmlns:wpg="http://schemas.microsoft.com/office/word/2010/wordprocessingGroup" xmlns:wpi="http://schemas.microsoft.com/office/word/2010/wordprocessingInk" xmlns:wne="http://schemas.microsoft.com/office/word/2006/wordml" xmlns:wps="http://schemas.microsoft.com/office/word/2010/wordprocessingShape" mc:Ignorable="w14 wp14">
+  <w:abstractNum w:abstractNumId="0">
+    <w:nsid w:val="176E15C8"/>
+    <w:multiLevelType w:val="singleLevel"/>
+    <w:tmpl w:val="176E15C8"/>
+    <w:lvl w:ilvl="0" w:tentative="0">
+      <w:start w:val="1"/>
+      <w:numFmt w:val="decimal"/>
+      <w:lvlText w:val="%1."/>
+      <w:lvlJc w:val="left"/>
+      <w:pPr>
+        <w:ind w:left="425" w:hanging="425"/>
+      </w:pPr>
+      <w:rPr>
+        <w:rFonts w:hint="default"/>
+      </w:rPr>
+    </w:lvl>
+  </w:abstractNum>
+  <w:abstractNum w:abstractNumId="1">
+    <w:nsid w:val="455D760F"/>
+    <w:multiLevelType w:val="singleLevel"/>
+    <w:tmpl w:val="455D760F"/>
+    <w:lvl w:ilvl="0" w:tentative="0">
+      <w:start w:val="1"/>
+      <w:numFmt w:val="bullet"/>
+      <w:lvlText w:val=""/>
+      <w:lvlJc w:val="left"/>
+      <w:pPr>
+        <w:ind w:left="420" w:hanging="420"/>
+      </w:pPr>
+      <w:rPr>
+        <w:rFonts w:hint="default" w:ascii="Wingdings" w:hAnsi="Wingdings"/>
+      </w:rPr>
+    </w:lvl>
+  </w:abstractNum>
+  <w:num w:numId="1">
+    <w:abstractNumId w:val="0"/>
+  </w:num>
+  <w:num w:numId="2">
+    <w:abstractNumId w:val="1"/>
+  </w:num>
+</w:numbering>
 </file>
 
 <file path=word/styles.xml><?xml version="1.0" encoding="utf-8"?>
@@ -6306,7 +5926,7 @@
     <w:lsdException w:unhideWhenUsed="0" w:uiPriority="0" w:semiHidden="0" w:name="Document Map"/>
     <w:lsdException w:unhideWhenUsed="0" w:uiPriority="0" w:semiHidden="0" w:name="Plain Text"/>
     <w:lsdException w:unhideWhenUsed="0" w:uiPriority="0" w:semiHidden="0" w:name="E-mail Signature"/>
-    <w:lsdException w:unhideWhenUsed="0" w:uiPriority="0" w:semiHidden="0" w:name="Normal (Web)"/>
+    <w:lsdException w:qFormat="1" w:unhideWhenUsed="0" w:uiPriority="0" w:semiHidden="0" w:name="Normal (Web)"/>
     <w:lsdException w:unhideWhenUsed="0" w:uiPriority="0" w:semiHidden="0" w:name="HTML Acronym"/>
     <w:lsdException w:unhideWhenUsed="0" w:uiPriority="0" w:semiHidden="0" w:name="HTML Address"/>
     <w:lsdException w:unhideWhenUsed="0" w:uiPriority="0" w:semiHidden="0" w:name="HTML Cite"/>
@@ -6591,6 +6211,7 @@
   <w:style w:type="paragraph" w:styleId="6">
     <w:name w:val="Normal (Web)"/>
     <w:basedOn w:val="1"/>
+    <w:qFormat/>
     <w:uiPriority w:val="0"/>
     <w:pPr>
       <w:spacing w:before="0" w:beforeAutospacing="1" w:after="0" w:afterAutospacing="1"/>
@@ -6612,6 +6233,380 @@
       <w:b/>
     </w:rPr>
   </w:style>
+  <w:style w:type="paragraph" w:customStyle="1" w:styleId="10">
+    <w:name w:val="WPSOffice手动目录 1"/>
+    <w:qFormat/>
+    <w:uiPriority w:val="0"/>
+    <w:pPr>
+      <w:ind w:leftChars="0"/>
+    </w:pPr>
+    <w:rPr>
+      <w:rFonts w:ascii="Times New Roman" w:hAnsi="Times New Roman" w:eastAsia="宋体" w:cs="Times New Roman"/>
+      <w:sz w:val="20"/>
+      <w:szCs w:val="20"/>
+    </w:rPr>
+  </w:style>
+</w:styles>
+</file>
+
+<file path=word/glossary/document.xml><?xml version="1.0" encoding="utf-8"?>
+<w:glossaryDocument xmlns:wpc="http://schemas.microsoft.com/office/word/2010/wordprocessingCanvas" xmlns:mc="http://schemas.openxmlformats.org/markup-compatibility/2006" xmlns:o="urn:schemas-microsoft-com:office:office" xmlns:r="http://schemas.openxmlformats.org/officeDocument/2006/relationships" xmlns:m="http://schemas.openxmlformats.org/officeDocument/2006/math" xmlns:v="urn:schemas-microsoft-com:vml" xmlns:wp14="http://schemas.microsoft.com/office/word/2010/wordprocessingDrawing" xmlns:wp="http://schemas.openxmlformats.org/drawingml/2006/wordprocessingDrawing" xmlns:w="http://schemas.openxmlformats.org/wordprocessingml/2006/main" xmlns:w14="http://schemas.microsoft.com/office/word/2010/wordml" xmlns:w10="urn:schemas-microsoft-com:office:word" xmlns:w15="http://schemas.microsoft.com/office/word/2012/wordml" xmlns:wpg="http://schemas.microsoft.com/office/word/2010/wordprocessingGroup" xmlns:wpi="http://schemas.microsoft.com/office/word/2010/wordprocessingInk" xmlns:wne="http://schemas.microsoft.com/office/word/2006/wordml" xmlns:wps="http://schemas.microsoft.com/office/word/2010/wordprocessingShape" xmlns:wpsCustomData="http://www.wps.cn/officeDocument/2013/wpsCustomData" mc:Ignorable="w14 w15 wp14">
+  <w:docParts>
+    <w:docPart>
+      <w:docPartPr>
+        <w:name w:val="{93d90619-6140-4052-af95-580ae70ff5e9}"/>
+        <w:style w:val=""/>
+        <w:category>
+          <w:name w:val="常规"/>
+          <w:gallery w:val="placeholder"/>
+        </w:category>
+        <w:types>
+          <w:type w:val="bbPlcHdr"/>
+        </w:types>
+        <w:behaviors>
+          <w:behavior w:val="content"/>
+        </w:behaviors>
+        <w:description w:val=""/>
+        <w:guid w:val="{93d90619-6140-4052-af95-580ae70ff5e9}"/>
+      </w:docPartPr>
+      <w:docPartBody>
+        <w:p>
+          <w:r>
+            <w:rPr>
+              <w:color w:val="808080"/>
+            </w:rPr>
+            <w:t>单击此处输入文字。</w:t>
+          </w:r>
+        </w:p>
+      </w:docPartBody>
+    </w:docPart>
+    <w:docPart>
+      <w:docPartPr>
+        <w:name w:val="{76f3d577-b2f6-49c3-9aea-f5dd295a8659}"/>
+        <w:style w:val=""/>
+        <w:category>
+          <w:name w:val="常规"/>
+          <w:gallery w:val="placeholder"/>
+        </w:category>
+        <w:types>
+          <w:type w:val="bbPlcHdr"/>
+        </w:types>
+        <w:behaviors>
+          <w:behavior w:val="content"/>
+        </w:behaviors>
+        <w:description w:val=""/>
+        <w:guid w:val="{76f3d577-b2f6-49c3-9aea-f5dd295a8659}"/>
+      </w:docPartPr>
+      <w:docPartBody>
+        <w:p>
+          <w:r>
+            <w:rPr>
+              <w:color w:val="808080"/>
+            </w:rPr>
+            <w:t>单击此处输入文字。</w:t>
+          </w:r>
+        </w:p>
+      </w:docPartBody>
+    </w:docPart>
+    <w:docPart>
+      <w:docPartPr>
+        <w:name w:val="{9890c44e-c5a5-4555-8e50-4cbcd3133954}"/>
+        <w:style w:val=""/>
+        <w:category>
+          <w:name w:val="常规"/>
+          <w:gallery w:val="placeholder"/>
+        </w:category>
+        <w:types>
+          <w:type w:val="bbPlcHdr"/>
+        </w:types>
+        <w:behaviors>
+          <w:behavior w:val="content"/>
+        </w:behaviors>
+        <w:description w:val=""/>
+        <w:guid w:val="{9890c44e-c5a5-4555-8e50-4cbcd3133954}"/>
+      </w:docPartPr>
+      <w:docPartBody>
+        <w:p>
+          <w:r>
+            <w:rPr>
+              <w:color w:val="808080"/>
+            </w:rPr>
+            <w:t>单击此处输入文字。</w:t>
+          </w:r>
+        </w:p>
+      </w:docPartBody>
+    </w:docPart>
+    <w:docPart>
+      <w:docPartPr>
+        <w:name w:val="{60d7b938-f8e7-464a-8ca4-e53093acfacb}"/>
+        <w:style w:val=""/>
+        <w:category>
+          <w:name w:val="常规"/>
+          <w:gallery w:val="placeholder"/>
+        </w:category>
+        <w:types>
+          <w:type w:val="bbPlcHdr"/>
+        </w:types>
+        <w:behaviors>
+          <w:behavior w:val="content"/>
+        </w:behaviors>
+        <w:description w:val=""/>
+        <w:guid w:val="{60d7b938-f8e7-464a-8ca4-e53093acfacb}"/>
+      </w:docPartPr>
+      <w:docPartBody>
+        <w:p>
+          <w:r>
+            <w:rPr>
+              <w:color w:val="808080"/>
+            </w:rPr>
+            <w:t>单击此处输入文字。</w:t>
+          </w:r>
+        </w:p>
+      </w:docPartBody>
+    </w:docPart>
+    <w:docPart>
+      <w:docPartPr>
+        <w:name w:val="{cab59609-00b2-4e6d-aa67-17b20efe9e13}"/>
+        <w:style w:val=""/>
+        <w:category>
+          <w:name w:val="常规"/>
+          <w:gallery w:val="placeholder"/>
+        </w:category>
+        <w:types>
+          <w:type w:val="bbPlcHdr"/>
+        </w:types>
+        <w:behaviors>
+          <w:behavior w:val="content"/>
+        </w:behaviors>
+        <w:description w:val=""/>
+        <w:guid w:val="{cab59609-00b2-4e6d-aa67-17b20efe9e13}"/>
+      </w:docPartPr>
+      <w:docPartBody>
+        <w:p>
+          <w:r>
+            <w:rPr>
+              <w:color w:val="808080"/>
+            </w:rPr>
+            <w:t>单击此处输入文字。</w:t>
+          </w:r>
+        </w:p>
+      </w:docPartBody>
+    </w:docPart>
+    <w:docPart>
+      <w:docPartPr>
+        <w:name w:val="{60e60ad7-57cc-43ad-9965-7fab6446509f}"/>
+        <w:style w:val=""/>
+        <w:category>
+          <w:name w:val="常规"/>
+          <w:gallery w:val="placeholder"/>
+        </w:category>
+        <w:types>
+          <w:type w:val="bbPlcHdr"/>
+        </w:types>
+        <w:behaviors>
+          <w:behavior w:val="content"/>
+        </w:behaviors>
+        <w:description w:val=""/>
+        <w:guid w:val="{60e60ad7-57cc-43ad-9965-7fab6446509f}"/>
+      </w:docPartPr>
+      <w:docPartBody>
+        <w:p>
+          <w:r>
+            <w:rPr>
+              <w:color w:val="808080"/>
+            </w:rPr>
+            <w:t>单击此处输入文字。</w:t>
+          </w:r>
+        </w:p>
+      </w:docPartBody>
+    </w:docPart>
+    <w:docPart>
+      <w:docPartPr>
+        <w:name w:val="{8739cb14-af09-4035-adb0-4cd9e6fb8a6f}"/>
+        <w:style w:val=""/>
+        <w:category>
+          <w:name w:val="常规"/>
+          <w:gallery w:val="placeholder"/>
+        </w:category>
+        <w:types>
+          <w:type w:val="bbPlcHdr"/>
+        </w:types>
+        <w:behaviors>
+          <w:behavior w:val="content"/>
+        </w:behaviors>
+        <w:description w:val=""/>
+        <w:guid w:val="{8739cb14-af09-4035-adb0-4cd9e6fb8a6f}"/>
+      </w:docPartPr>
+      <w:docPartBody>
+        <w:p>
+          <w:r>
+            <w:rPr>
+              <w:color w:val="808080"/>
+            </w:rPr>
+            <w:t>单击此处输入文字。</w:t>
+          </w:r>
+        </w:p>
+      </w:docPartBody>
+    </w:docPart>
+    <w:docPart>
+      <w:docPartPr>
+        <w:name w:val="{40436ebf-cef5-49a9-95c2-e6ddebe17d0e}"/>
+        <w:style w:val=""/>
+        <w:category>
+          <w:name w:val="常规"/>
+          <w:gallery w:val="placeholder"/>
+        </w:category>
+        <w:types>
+          <w:type w:val="bbPlcHdr"/>
+        </w:types>
+        <w:behaviors>
+          <w:behavior w:val="content"/>
+        </w:behaviors>
+        <w:description w:val=""/>
+        <w:guid w:val="{40436ebf-cef5-49a9-95c2-e6ddebe17d0e}"/>
+      </w:docPartPr>
+      <w:docPartBody>
+        <w:p>
+          <w:r>
+            <w:rPr>
+              <w:color w:val="808080"/>
+            </w:rPr>
+            <w:t>单击此处输入文字。</w:t>
+          </w:r>
+        </w:p>
+      </w:docPartBody>
+    </w:docPart>
+    <w:docPart>
+      <w:docPartPr>
+        <w:name w:val="{c72a2b67-ab2a-47d7-85ab-d0af725bd143}"/>
+        <w:style w:val=""/>
+        <w:category>
+          <w:name w:val="常规"/>
+          <w:gallery w:val="placeholder"/>
+        </w:category>
+        <w:types>
+          <w:type w:val="bbPlcHdr"/>
+        </w:types>
+        <w:behaviors>
+          <w:behavior w:val="content"/>
+        </w:behaviors>
+        <w:description w:val=""/>
+        <w:guid w:val="{c72a2b67-ab2a-47d7-85ab-d0af725bd143}"/>
+      </w:docPartPr>
+      <w:docPartBody>
+        <w:p>
+          <w:r>
+            <w:rPr>
+              <w:color w:val="808080"/>
+            </w:rPr>
+            <w:t>单击此处输入文字。</w:t>
+          </w:r>
+        </w:p>
+      </w:docPartBody>
+    </w:docPart>
+  </w:docParts>
+</w:glossaryDocument>
+</file>
+
+<file path=word/glossary/fontTable.xml><?xml version="1.0" encoding="utf-8"?>
+<w:fonts xmlns:mc="http://schemas.openxmlformats.org/markup-compatibility/2006" xmlns:r="http://schemas.openxmlformats.org/officeDocument/2006/relationships" xmlns:w="http://schemas.openxmlformats.org/wordprocessingml/2006/main" xmlns:w14="http://schemas.microsoft.com/office/word/2010/wordml" mc:Ignorable="w14">
+  <w:font w:name="Times New Roman">
+    <w:panose1 w:val="02020603050405020304"/>
+    <w:charset w:val="00"/>
+    <w:family w:val="roman"/>
+    <w:pitch w:val="variable"/>
+    <w:sig w:usb0="20007A87" w:usb1="80000000" w:usb2="00000008" w:usb3="00000000" w:csb0="000001FF" w:csb1="00000000"/>
+  </w:font>
+  <w:font w:name="宋体">
+    <w:panose1 w:val="02010600030101010101"/>
+    <w:charset w:val="86"/>
+    <w:family w:val="auto"/>
+    <w:pitch w:val="default"/>
+    <w:sig w:usb0="00000003" w:usb1="288F0000" w:usb2="00000006" w:usb3="00000000" w:csb0="00040001" w:csb1="00000000"/>
+  </w:font>
+  <w:font w:name="Wingdings">
+    <w:panose1 w:val="05000000000000000000"/>
+    <w:charset w:val="02"/>
+    <w:family w:val="auto"/>
+    <w:pitch w:val="default"/>
+    <w:sig w:usb0="00000000" w:usb1="00000000" w:usb2="00000000" w:usb3="00000000" w:csb0="80000000" w:csb1="00000000"/>
+  </w:font>
+  <w:font w:name="Arial">
+    <w:panose1 w:val="020B0604020202020204"/>
+    <w:charset w:val="01"/>
+    <w:family w:val="swiss"/>
+    <w:pitch w:val="default"/>
+    <w:sig w:usb0="E0002EFF" w:usb1="C0007843" w:usb2="00000009" w:usb3="00000000" w:csb0="400001FF" w:csb1="FFFF0000"/>
+  </w:font>
+  <w:font w:name="黑体">
+    <w:panose1 w:val="02010609060101010101"/>
+    <w:charset w:val="86"/>
+    <w:family w:val="auto"/>
+    <w:pitch w:val="default"/>
+    <w:sig w:usb0="800002BF" w:usb1="38CF7CFA" w:usb2="00000016" w:usb3="00000000" w:csb0="00040001" w:csb1="00000000"/>
+  </w:font>
+  <w:font w:name="Courier New">
+    <w:panose1 w:val="02070309020205020404"/>
+    <w:charset w:val="01"/>
+    <w:family w:val="modern"/>
+    <w:pitch w:val="default"/>
+    <w:sig w:usb0="E0002EFF" w:usb1="C0007843" w:usb2="00000009" w:usb3="00000000" w:csb0="400001FF" w:csb1="FFFF0000"/>
+  </w:font>
+  <w:font w:name="Symbol">
+    <w:panose1 w:val="05050102010706020507"/>
+    <w:charset w:val="02"/>
+    <w:family w:val="roman"/>
+    <w:pitch w:val="default"/>
+    <w:sig w:usb0="00000000" w:usb1="00000000" w:usb2="00000000" w:usb3="00000000" w:csb0="80000000" w:csb1="00000000"/>
+  </w:font>
+  <w:font w:name="Calibri">
+    <w:panose1 w:val="020F0502020204030204"/>
+    <w:charset w:val="00"/>
+    <w:family w:val="swiss"/>
+    <w:pitch w:val="default"/>
+    <w:sig w:usb0="E0002AFF" w:usb1="C000247B" w:usb2="00000009" w:usb3="00000000" w:csb0="200001FF" w:csb1="00000000"/>
+  </w:font>
+</w:fonts>
+</file>
+
+<file path=word/glossary/settings.xml><?xml version="1.0" encoding="utf-8"?>
+<w:settings xmlns:mc="http://schemas.openxmlformats.org/markup-compatibility/2006" xmlns:o="urn:schemas-microsoft-com:office:office" xmlns:r="http://schemas.openxmlformats.org/officeDocument/2006/relationships" xmlns:m="http://schemas.openxmlformats.org/officeDocument/2006/math" xmlns:v="urn:schemas-microsoft-com:vml" xmlns:w10="urn:schemas-microsoft-com:office:word" xmlns:w="http://schemas.openxmlformats.org/wordprocessingml/2006/main" xmlns:w14="http://schemas.microsoft.com/office/word/2010/wordml" xmlns:sl="http://schemas.openxmlformats.org/schemaLibrary/2006/main" mc:Ignorable="w14">
+  <w:compat>
+    <w:useFELayout/>
+    <w:splitPgBreakAndParaMark/>
+    <w:compatSetting w:name="compatibilityMode" w:uri="http://schemas.microsoft.com/office/word" w:val="14"/>
+  </w:compat>
+  <w:rsids>
+    <w:rsidRoot w:val="00000000"/>
+  </w:rsids>
+  <m:mathPr>
+    <m:brkBin m:val="before"/>
+    <m:brkBinSub m:val="--"/>
+    <m:smallFrac m:val="0"/>
+    <m:dispDef/>
+    <m:lMargin m:val="0"/>
+    <m:rMargin m:val="0"/>
+    <m:defJc m:val="centerGroup"/>
+    <m:wrapIndent m:val="1440"/>
+    <m:intLim m:val="subSup"/>
+    <m:naryLim m:val="undOvr"/>
+  </m:mathPr>
+  <w:themeFontLang w:val="en-US" w:eastAsia="zh-CN"/>
+  <w:clrSchemeMapping w:bg1="light1" w:t1="dark1" w:bg2="light2" w:t2="dark2" w:accent1="accent1" w:accent2="accent2" w:accent3="accent3" w:accent4="accent4" w:accent5="accent5" w:accent6="accent6" w:hyperlink="hyperlink" w:followedHyperlink="followedHyperlink"/>
+  <w:doNotIncludeSubdocsInStats/>
+</w:settings>
+</file>
+
+<file path=word/glossary/styles.xml><?xml version="1.0" encoding="utf-8"?>
+<w:styles xmlns:mc="http://schemas.openxmlformats.org/markup-compatibility/2006" xmlns:o="urn:schemas-microsoft-com:office:office" xmlns:r="http://schemas.openxmlformats.org/officeDocument/2006/relationships" xmlns:m="http://schemas.openxmlformats.org/officeDocument/2006/math" xmlns:v="urn:schemas-microsoft-com:vml" xmlns:w="http://schemas.openxmlformats.org/wordprocessingml/2006/main" xmlns:w14="http://schemas.microsoft.com/office/word/2010/wordml" xmlns:w10="urn:schemas-microsoft-com:office:word" xmlns:sl="http://schemas.openxmlformats.org/schemaLibrary/2006/main" mc:Ignorable="w14">
+  <w:docDefaults>
+    <w:rPrDefault>
+      <w:rPr>
+        <w:rFonts w:asciiTheme="minorHAnsi" w:hAnsiTheme="minorHAnsi" w:eastAsiaTheme="minorEastAsia" w:cstheme="minorBidi"/>
+      </w:rPr>
+    </w:rPrDefault>
+  </w:docDefaults>
+  <w:latentStyles w:count="260" w:defQFormat="0" w:defUnhideWhenUsed="1" w:defSemiHidden="1" w:defUIPriority="99" w:defLockedState="0"/>
 </w:styles>
 </file>
 
